--- a/doc/수행계획서_산학분반27조.docx
+++ b/doc/수행계획서_산학분반27조.docx
@@ -1684,6 +1684,18 @@
                 <w:rFonts w:ascii="맑은 고딕" w:eastAsia="맑은 고딕" w:hAnsi="맑은 고딕" w:cs="Times New Roman"/>
               </w:rPr>
             </w:pPr>
+            <w:r>
+              <w:rPr>
+                <w:rFonts w:ascii="맑은 고딕" w:eastAsia="맑은 고딕" w:hAnsi="맑은 고딕" w:cs="Times New Roman" w:hint="eastAsia"/>
+              </w:rPr>
+              <w:t>2018-04-</w:t>
+            </w:r>
+            <w:r>
+              <w:rPr>
+                <w:rFonts w:ascii="맑은 고딕" w:eastAsia="맑은 고딕" w:hAnsi="맑은 고딕" w:cs="Times New Roman"/>
+              </w:rPr>
+              <w:t>09</w:t>
+            </w:r>
           </w:p>
         </w:tc>
         <w:tc>
@@ -1698,6 +1710,12 @@
                 <w:rFonts w:ascii="맑은 고딕" w:eastAsia="맑은 고딕" w:hAnsi="맑은 고딕" w:cs="Times New Roman"/>
               </w:rPr>
             </w:pPr>
+            <w:r>
+              <w:rPr>
+                <w:rFonts w:ascii="맑은 고딕" w:eastAsia="맑은 고딕" w:hAnsi="맑은 고딕" w:cs="Times New Roman" w:hint="eastAsia"/>
+              </w:rPr>
+              <w:t>최예인</w:t>
+            </w:r>
           </w:p>
         </w:tc>
         <w:tc>
@@ -1712,6 +1730,12 @@
                 <w:rFonts w:ascii="맑은 고딕" w:eastAsia="맑은 고딕" w:hAnsi="맑은 고딕" w:cs="Times New Roman"/>
               </w:rPr>
             </w:pPr>
+            <w:r>
+              <w:rPr>
+                <w:rFonts w:ascii="맑은 고딕" w:eastAsia="맑은 고딕" w:hAnsi="맑은 고딕" w:cs="Times New Roman" w:hint="eastAsia"/>
+              </w:rPr>
+              <w:t>1.1</w:t>
+            </w:r>
           </w:p>
         </w:tc>
         <w:tc>
@@ -1726,6 +1750,12 @@
                 <w:rFonts w:ascii="맑은 고딕" w:eastAsia="맑은 고딕" w:hAnsi="맑은 고딕" w:cs="Times New Roman"/>
               </w:rPr>
             </w:pPr>
+            <w:r>
+              <w:rPr>
+                <w:rFonts w:ascii="맑은 고딕" w:eastAsia="맑은 고딕" w:hAnsi="맑은 고딕" w:cs="Times New Roman" w:hint="eastAsia"/>
+              </w:rPr>
+              <w:t>내용 수정</w:t>
+            </w:r>
           </w:p>
         </w:tc>
         <w:tc>
@@ -2289,7 +2319,7 @@
             <w:r>
               <w:rPr>
                 <w:rStyle w:val="ab"/>
-                <w:rFonts w:ascii="Dotum" w:eastAsia="Dotum" w:hAnsi="Dotum"/>
+                <w:rFonts w:ascii="돋움" w:eastAsia="돋움" w:hAnsi="돋움"/>
                 <w:b/>
                 <w:noProof/>
               </w:rPr>
@@ -2304,7 +2334,7 @@
             <w:r>
               <w:rPr>
                 <w:rStyle w:val="ab"/>
-                <w:rFonts w:ascii="Dotum" w:eastAsia="Dotum" w:hAnsi="Dotum"/>
+                <w:rFonts w:ascii="돋움" w:eastAsia="돋움" w:hAnsi="돋움"/>
                 <w:b/>
                 <w:noProof/>
               </w:rPr>
@@ -2541,7 +2571,7 @@
             <w:r>
               <w:rPr>
                 <w:rStyle w:val="ab"/>
-                <w:rFonts w:ascii="Dotum" w:eastAsia="Dotum" w:hAnsi="Dotum"/>
+                <w:rFonts w:ascii="돋움" w:eastAsia="돋움" w:hAnsi="돋움"/>
                 <w:b/>
                 <w:noProof/>
               </w:rPr>
@@ -2556,7 +2586,7 @@
             <w:r>
               <w:rPr>
                 <w:rStyle w:val="ab"/>
-                <w:rFonts w:ascii="Dotum" w:eastAsia="Dotum" w:hAnsi="Dotum"/>
+                <w:rFonts w:ascii="돋움" w:eastAsia="돋움" w:hAnsi="돋움"/>
                 <w:b/>
                 <w:noProof/>
               </w:rPr>
@@ -3125,7 +3155,7 @@
             <w:r>
               <w:rPr>
                 <w:rStyle w:val="ab"/>
-                <w:rFonts w:ascii="Dotum" w:eastAsia="Dotum" w:hAnsi="Dotum"/>
+                <w:rFonts w:ascii="돋움" w:eastAsia="돋움" w:hAnsi="돋움"/>
                 <w:b/>
                 <w:noProof/>
               </w:rPr>
@@ -3140,7 +3170,7 @@
             <w:r>
               <w:rPr>
                 <w:rStyle w:val="ab"/>
-                <w:rFonts w:ascii="Dotum" w:eastAsia="Dotum" w:hAnsi="Dotum"/>
+                <w:rFonts w:ascii="돋움" w:eastAsia="돋움" w:hAnsi="돋움"/>
                 <w:b/>
                 <w:noProof/>
               </w:rPr>
@@ -3626,7 +3656,7 @@
             <w:r>
               <w:rPr>
                 <w:rStyle w:val="ab"/>
-                <w:rFonts w:ascii="Dotum" w:eastAsia="Dotum" w:hAnsi="Dotum" w:cs="바탕"/>
+                <w:rFonts w:ascii="돋움" w:eastAsia="돋움" w:hAnsi="돋움" w:cs="바탕"/>
                 <w:b/>
                 <w:noProof/>
               </w:rPr>
@@ -3641,7 +3671,7 @@
             <w:r>
               <w:rPr>
                 <w:rStyle w:val="ab"/>
-                <w:rFonts w:ascii="Dotum" w:eastAsia="Dotum" w:hAnsi="Dotum"/>
+                <w:rFonts w:ascii="돋움" w:eastAsia="돋움" w:hAnsi="돋움"/>
                 <w:b/>
                 <w:noProof/>
               </w:rPr>
@@ -3712,7 +3742,7 @@
             <w:r>
               <w:rPr>
                 <w:rStyle w:val="ab"/>
-                <w:rFonts w:ascii="Dotum" w:eastAsia="Dotum" w:hAnsi="Dotum" w:cs="바탕"/>
+                <w:rFonts w:ascii="돋움" w:eastAsia="돋움" w:hAnsi="돋움" w:cs="바탕"/>
                 <w:b/>
                 <w:noProof/>
               </w:rPr>
@@ -3727,7 +3757,7 @@
             <w:r>
               <w:rPr>
                 <w:rStyle w:val="ab"/>
-                <w:rFonts w:ascii="Dotum" w:eastAsia="Dotum" w:hAnsi="Dotum"/>
+                <w:rFonts w:ascii="돋움" w:eastAsia="돋움" w:hAnsi="돋움"/>
                 <w:b/>
                 <w:noProof/>
               </w:rPr>
@@ -3798,7 +3828,7 @@
             <w:r>
               <w:rPr>
                 <w:rStyle w:val="ab"/>
-                <w:rFonts w:ascii="Dotum" w:eastAsia="Dotum" w:hAnsi="Dotum" w:cs="바탕"/>
+                <w:rFonts w:ascii="돋움" w:eastAsia="돋움" w:hAnsi="돋움" w:cs="바탕"/>
                 <w:b/>
                 <w:noProof/>
               </w:rPr>
@@ -3813,7 +3843,7 @@
             <w:r>
               <w:rPr>
                 <w:rStyle w:val="ab"/>
-                <w:rFonts w:ascii="Dotum" w:eastAsia="Dotum" w:hAnsi="Dotum" w:cs="바탕"/>
+                <w:rFonts w:ascii="돋움" w:eastAsia="돋움" w:hAnsi="돋움" w:cs="바탕"/>
                 <w:b/>
                 <w:noProof/>
               </w:rPr>
@@ -4216,7 +4246,7 @@
             <w:r>
               <w:rPr>
                 <w:rStyle w:val="ab"/>
-                <w:rFonts w:ascii="Dotum" w:eastAsia="Dotum" w:hAnsi="Dotum" w:cs="바탕"/>
+                <w:rFonts w:ascii="돋움" w:eastAsia="돋움" w:hAnsi="돋움" w:cs="바탕"/>
                 <w:b/>
                 <w:noProof/>
               </w:rPr>
@@ -4231,7 +4261,7 @@
             <w:r>
               <w:rPr>
                 <w:rStyle w:val="ab"/>
-                <w:rFonts w:ascii="Dotum" w:eastAsia="Dotum" w:hAnsi="Dotum"/>
+                <w:rFonts w:ascii="돋움" w:eastAsia="돋움" w:hAnsi="돋움"/>
                 <w:b/>
                 <w:noProof/>
               </w:rPr>
@@ -4240,7 +4270,7 @@
             <w:r>
               <w:rPr>
                 <w:rStyle w:val="ab"/>
-                <w:rFonts w:ascii="Dotum" w:eastAsia="Dotum" w:hAnsi="Dotum" w:cs="바탕"/>
+                <w:rFonts w:ascii="돋움" w:eastAsia="돋움" w:hAnsi="돋움" w:cs="바탕"/>
                 <w:b/>
                 <w:noProof/>
               </w:rPr>
@@ -4347,7 +4377,7 @@
       <w:pPr>
         <w:pStyle w:val="1"/>
         <w:rPr>
-          <w:rFonts w:ascii="Dotum" w:eastAsia="Dotum" w:hAnsi="Dotum"/>
+          <w:rFonts w:ascii="돋움" w:eastAsia="돋움" w:hAnsi="돋움"/>
           <w:b/>
         </w:rPr>
       </w:pPr>
@@ -4355,7 +4385,7 @@
       <w:bookmarkStart w:id="1" w:name="_Toc347412182"/>
       <w:r>
         <w:rPr>
-          <w:rFonts w:ascii="Dotum" w:eastAsia="Dotum" w:hAnsi="Dotum" w:hint="eastAsia"/>
+          <w:rFonts w:ascii="돋움" w:eastAsia="돋움" w:hAnsi="돋움" w:hint="eastAsia"/>
           <w:b/>
         </w:rPr>
         <w:lastRenderedPageBreak/>
@@ -4366,7 +4396,7 @@
       <w:bookmarkEnd w:id="1"/>
       <w:r>
         <w:rPr>
-          <w:rFonts w:ascii="Dotum" w:eastAsia="Dotum" w:hAnsi="Dotum" w:hint="eastAsia"/>
+          <w:rFonts w:ascii="돋움" w:eastAsia="돋움" w:hAnsi="돋움" w:hint="eastAsia"/>
           <w:b/>
         </w:rPr>
         <w:t xml:space="preserve"> </w:t>
@@ -4609,7 +4639,7 @@
         <w:spacing w:line="240" w:lineRule="auto"/>
         <w:ind w:left="0"/>
         <w:rPr>
-          <w:rFonts w:asciiTheme="minorHAnsi" w:eastAsiaTheme="minorHAnsi" w:hAnsiTheme="minorHAnsi" w:hint="eastAsia"/>
+          <w:rFonts w:asciiTheme="minorHAnsi" w:eastAsiaTheme="minorHAnsi" w:hAnsiTheme="minorHAnsi"/>
           <w:bCs/>
           <w:color w:val="000000" w:themeColor="text1"/>
         </w:rPr>
@@ -4622,6 +4652,7 @@
         <w:ind w:left="0"/>
         <w:rPr>
           <w:rFonts w:asciiTheme="minorHAnsi" w:eastAsiaTheme="minorHAnsi" w:hAnsiTheme="minorHAnsi"/>
+          <w:bCs/>
           <w:color w:val="000000" w:themeColor="text1"/>
         </w:rPr>
       </w:pPr>
@@ -4631,7 +4662,7 @@
           <w:bCs/>
           <w:color w:val="000000" w:themeColor="text1"/>
         </w:rPr>
-        <w:t xml:space="preserve">본 프로젝트 기간 이후 </w:t>
+        <w:t xml:space="preserve">올해 </w:t>
       </w:r>
       <w:r>
         <w:rPr>
@@ -4639,7 +4670,7 @@
           <w:bCs/>
           <w:color w:val="000000" w:themeColor="text1"/>
         </w:rPr>
-        <w:t>IRMI</w:t>
+        <w:t>1</w:t>
       </w:r>
       <w:r>
         <w:rPr>
@@ -4647,7 +4678,7 @@
           <w:bCs/>
           <w:color w:val="000000" w:themeColor="text1"/>
         </w:rPr>
-        <w:t xml:space="preserve"> 제품군은</w:t>
+        <w:t>2월 말까지 개발 예정인 프로젝트이며, 산학</w:t>
       </w:r>
       <w:r>
         <w:rPr>
@@ -4655,7 +4686,7 @@
           <w:bCs/>
           <w:color w:val="000000" w:themeColor="text1"/>
         </w:rPr>
-        <w:t xml:space="preserve"> IRMI.js</w:t>
+        <w:t xml:space="preserve"> </w:t>
       </w:r>
       <w:r>
         <w:rPr>
@@ -4663,7 +4694,7 @@
           <w:bCs/>
           <w:color w:val="000000" w:themeColor="text1"/>
         </w:rPr>
-        <w:t xml:space="preserve">를 활용해 </w:t>
+        <w:t xml:space="preserve">프로젝트 기간인 </w:t>
       </w:r>
       <w:r>
         <w:rPr>
@@ -4671,7 +4702,7 @@
           <w:bCs/>
           <w:color w:val="000000" w:themeColor="text1"/>
         </w:rPr>
-        <w:t>IRMI Studio(</w:t>
+        <w:t>3</w:t>
       </w:r>
       <w:r>
         <w:rPr>
@@ -4679,23 +4710,39 @@
           <w:bCs/>
           <w:color w:val="000000" w:themeColor="text1"/>
         </w:rPr>
-        <w:t>데이터 시각화 제작 도구)</w:t>
-      </w:r>
-      <w:r>
+        <w:t>개월 동안은 다음과 같이 프로젝트가 진행 될 예정이다.</w:t>
+      </w:r>
+    </w:p>
+    <w:p>
+      <w:pPr>
+        <w:pStyle w:val="a9"/>
+        <w:spacing w:line="240" w:lineRule="auto"/>
+        <w:ind w:left="0"/>
         <w:rPr>
           <w:rFonts w:asciiTheme="minorHAnsi" w:eastAsiaTheme="minorHAnsi" w:hAnsiTheme="minorHAnsi"/>
           <w:bCs/>
           <w:color w:val="000000" w:themeColor="text1"/>
         </w:rPr>
-        <w:t>, IRMI  Data Market(</w:t>
-      </w:r>
-      <w:r>
+      </w:pPr>
+    </w:p>
+    <w:p>
+      <w:pPr>
+        <w:pStyle w:val="a9"/>
+        <w:spacing w:line="240" w:lineRule="auto"/>
+        <w:ind w:left="0"/>
         <w:rPr>
           <w:rFonts w:asciiTheme="minorHAnsi" w:eastAsiaTheme="minorHAnsi" w:hAnsiTheme="minorHAnsi" w:hint="eastAsia"/>
           <w:bCs/>
           <w:color w:val="000000" w:themeColor="text1"/>
         </w:rPr>
-        <w:t>데이터 원천 소스 공유 및 재생산물 유통 플랫폼</w:t>
+      </w:pPr>
+      <w:r>
+        <w:rPr>
+          <w:rFonts w:asciiTheme="minorHAnsi" w:eastAsiaTheme="minorHAnsi" w:hAnsiTheme="minorHAnsi" w:hint="eastAsia"/>
+          <w:bCs/>
+          <w:color w:val="000000" w:themeColor="text1"/>
+        </w:rPr>
+        <w:t xml:space="preserve">회사에서는 </w:t>
       </w:r>
       <w:r>
         <w:rPr>
@@ -4703,7 +4750,7 @@
           <w:bCs/>
           <w:color w:val="000000" w:themeColor="text1"/>
         </w:rPr>
-        <w:t>), IRMI Gallery(</w:t>
+        <w:t xml:space="preserve">IRMI.js </w:t>
       </w:r>
       <w:r>
         <w:rPr>
@@ -4711,7 +4758,23 @@
           <w:bCs/>
           <w:color w:val="000000" w:themeColor="text1"/>
         </w:rPr>
-        <w:t>데이터 시각화물 공유 플랫폼)</w:t>
+        <w:t>개발을 진행하</w:t>
+      </w:r>
+      <w:r>
+        <w:rPr>
+          <w:rFonts w:asciiTheme="minorHAnsi" w:eastAsiaTheme="minorHAnsi" w:hAnsiTheme="minorHAnsi" w:hint="eastAsia"/>
+          <w:bCs/>
+          <w:color w:val="000000" w:themeColor="text1"/>
+        </w:rPr>
+        <w:t>는 동시에</w:t>
+      </w:r>
+      <w:r>
+        <w:rPr>
+          <w:rFonts w:asciiTheme="minorHAnsi" w:eastAsiaTheme="minorHAnsi" w:hAnsiTheme="minorHAnsi" w:hint="eastAsia"/>
+          <w:bCs/>
+          <w:color w:val="000000" w:themeColor="text1"/>
+        </w:rPr>
+        <w:t>,</w:t>
       </w:r>
       <w:r>
         <w:rPr>
@@ -4719,7 +4782,7 @@
           <w:bCs/>
           <w:color w:val="000000" w:themeColor="text1"/>
         </w:rPr>
-        <w:t>, IRMI Intelligence(</w:t>
+        <w:t xml:space="preserve"> </w:t>
       </w:r>
       <w:r>
         <w:rPr>
@@ -4727,7 +4790,15 @@
           <w:bCs/>
           <w:color w:val="000000" w:themeColor="text1"/>
         </w:rPr>
-        <w:t xml:space="preserve">머신러닝 기반 데이터 시각화 자동화 서비스) 등의 제품군으로 확대 발전할 로드맵을 가지고 </w:t>
+        <w:t xml:space="preserve">나는 </w:t>
+      </w:r>
+      <w:r>
+        <w:rPr>
+          <w:rFonts w:asciiTheme="minorHAnsi" w:eastAsiaTheme="minorHAnsi" w:hAnsiTheme="minorHAnsi"/>
+          <w:bCs/>
+          <w:color w:val="000000" w:themeColor="text1"/>
+        </w:rPr>
+        <w:t xml:space="preserve">IRMI.js </w:t>
       </w:r>
       <w:r>
         <w:rPr>
@@ -4735,140 +4806,251 @@
           <w:bCs/>
           <w:color w:val="000000" w:themeColor="text1"/>
         </w:rPr>
-        <w:t>있다.</w:t>
-      </w:r>
-    </w:p>
-    <w:p/>
-    <w:p>
-      <w:r>
-        <w:t>MS</w:t>
-      </w:r>
-      <w:r>
-        <w:rPr>
-          <w:rFonts w:hint="eastAsia"/>
-        </w:rPr>
-        <w:t xml:space="preserve">가 공개한 </w:t>
-      </w:r>
-      <w:r>
-        <w:t>Typescript</w:t>
-      </w:r>
-      <w:r>
-        <w:rPr>
-          <w:rFonts w:hint="eastAsia"/>
-        </w:rPr>
-        <w:t xml:space="preserve">로 </w:t>
-      </w:r>
-      <w:r>
-        <w:rPr>
-          <w:rFonts w:hint="eastAsia"/>
-        </w:rPr>
-        <w:t>개</w:t>
-      </w:r>
-      <w:r>
-        <w:rPr>
-          <w:rFonts w:hint="eastAsia"/>
-        </w:rPr>
-        <w:t>발</w:t>
-      </w:r>
-      <w:r>
-        <w:rPr>
-          <w:rFonts w:hint="eastAsia"/>
-        </w:rPr>
-        <w:t>할</w:t>
-      </w:r>
-      <w:r>
+        <w:t>개발에 도움이 될 수 있도록</w:t>
+      </w:r>
+      <w:r>
+        <w:rPr>
+          <w:rFonts w:asciiTheme="minorHAnsi" w:eastAsiaTheme="minorHAnsi" w:hAnsiTheme="minorHAnsi" w:hint="eastAsia"/>
+          <w:bCs/>
+          <w:color w:val="000000" w:themeColor="text1"/>
+        </w:rPr>
+        <w:t xml:space="preserve"> 기존</w:t>
+      </w:r>
+      <w:r>
+        <w:rPr>
+          <w:rFonts w:asciiTheme="minorHAnsi" w:eastAsiaTheme="minorHAnsi" w:hAnsiTheme="minorHAnsi" w:hint="eastAsia"/>
+          <w:bCs/>
+          <w:color w:val="000000" w:themeColor="text1"/>
+        </w:rPr>
+        <w:t>에 존재하는 여러 데이터 시각화</w:t>
+      </w:r>
+      <w:r>
+        <w:rPr>
+          <w:rFonts w:asciiTheme="minorHAnsi" w:eastAsiaTheme="minorHAnsi" w:hAnsiTheme="minorHAnsi" w:hint="eastAsia"/>
+          <w:bCs/>
+          <w:color w:val="000000" w:themeColor="text1"/>
+        </w:rPr>
+        <w:t xml:space="preserve"> 라이브러리</w:t>
+      </w:r>
+      <w:r>
+        <w:rPr>
+          <w:rFonts w:asciiTheme="minorHAnsi" w:eastAsiaTheme="minorHAnsi" w:hAnsiTheme="minorHAnsi" w:hint="eastAsia"/>
+          <w:bCs/>
+          <w:color w:val="000000" w:themeColor="text1"/>
+        </w:rPr>
+        <w:t xml:space="preserve">들을 </w:t>
+      </w:r>
+      <w:r>
+        <w:rPr>
+          <w:rFonts w:asciiTheme="minorHAnsi" w:eastAsiaTheme="minorHAnsi" w:hAnsiTheme="minorHAnsi" w:hint="eastAsia"/>
+          <w:bCs/>
+          <w:color w:val="000000" w:themeColor="text1"/>
+        </w:rPr>
+        <w:t xml:space="preserve">이용해 </w:t>
+      </w:r>
+      <w:r>
+        <w:rPr>
+          <w:rFonts w:asciiTheme="minorHAnsi" w:eastAsiaTheme="minorHAnsi" w:hAnsiTheme="minorHAnsi" w:hint="eastAsia"/>
+          <w:bCs/>
+          <w:color w:val="000000" w:themeColor="text1"/>
+        </w:rPr>
+        <w:t>차트등의 데이터 시각화물을 만들고</w:t>
+      </w:r>
+      <w:r>
+        <w:rPr>
+          <w:rFonts w:asciiTheme="minorHAnsi" w:eastAsiaTheme="minorHAnsi" w:hAnsiTheme="minorHAnsi"/>
+          <w:bCs/>
+          <w:color w:val="000000" w:themeColor="text1"/>
+        </w:rPr>
+        <w:t>,</w:t>
+      </w:r>
+      <w:r>
+        <w:rPr>
+          <w:rFonts w:asciiTheme="minorHAnsi" w:eastAsiaTheme="minorHAnsi" w:hAnsiTheme="minorHAnsi" w:hint="eastAsia"/>
+          <w:bCs/>
+          <w:color w:val="000000" w:themeColor="text1"/>
+        </w:rPr>
         <w:t xml:space="preserve"> </w:t>
       </w:r>
       <w:r>
         <w:rPr>
-          <w:rFonts w:hint="eastAsia"/>
-        </w:rPr>
-        <w:t>예정이며, 예상 개발 기간은</w:t>
-      </w:r>
-      <w:r>
-        <w:rPr>
-          <w:rFonts w:hint="eastAsia"/>
-        </w:rPr>
-        <w:t xml:space="preserve"> 올해 말인</w:t>
-      </w:r>
-      <w:r>
-        <w:rPr>
-          <w:rFonts w:hint="eastAsia"/>
+          <w:rFonts w:asciiTheme="minorHAnsi" w:eastAsiaTheme="minorHAnsi" w:hAnsiTheme="minorHAnsi" w:hint="eastAsia"/>
+          <w:bCs/>
+          <w:color w:val="000000" w:themeColor="text1"/>
+        </w:rPr>
+        <w:t xml:space="preserve">그 경험을 바탕으로 </w:t>
+      </w:r>
+      <w:r>
+        <w:rPr>
+          <w:rFonts w:asciiTheme="minorHAnsi" w:eastAsiaTheme="minorHAnsi" w:hAnsiTheme="minorHAnsi" w:hint="eastAsia"/>
+          <w:bCs/>
+          <w:color w:val="000000" w:themeColor="text1"/>
+        </w:rPr>
+        <w:t>각 방</w:t>
+      </w:r>
+      <w:r>
+        <w:rPr>
+          <w:rFonts w:asciiTheme="minorHAnsi" w:eastAsiaTheme="minorHAnsi" w:hAnsiTheme="minorHAnsi" w:hint="eastAsia"/>
+          <w:bCs/>
+          <w:color w:val="000000" w:themeColor="text1"/>
+        </w:rPr>
+        <w:t>법의 장단점들을 비교, 분석</w:t>
+      </w:r>
+      <w:r>
+        <w:rPr>
+          <w:rFonts w:asciiTheme="minorHAnsi" w:eastAsiaTheme="minorHAnsi" w:hAnsiTheme="minorHAnsi" w:hint="eastAsia"/>
+          <w:bCs/>
+          <w:color w:val="000000" w:themeColor="text1"/>
+        </w:rPr>
+        <w:t xml:space="preserve">하여 보고서를 작성 할 예정이다. 그를 통해 데이터 시각화의 경험을 쌓고, 이미 존재하는 여러 라이브러리의 한계를 분석함으로써 </w:t>
+      </w:r>
+      <w:r>
+        <w:rPr>
+          <w:rFonts w:asciiTheme="minorHAnsi" w:eastAsiaTheme="minorHAnsi" w:hAnsiTheme="minorHAnsi"/>
+          <w:bCs/>
+          <w:color w:val="000000" w:themeColor="text1"/>
+        </w:rPr>
+        <w:t>IRMI</w:t>
+      </w:r>
+      <w:r>
+        <w:rPr>
+          <w:rFonts w:asciiTheme="minorHAnsi" w:eastAsiaTheme="minorHAnsi" w:hAnsiTheme="minorHAnsi" w:hint="eastAsia"/>
+          <w:bCs/>
+          <w:color w:val="000000" w:themeColor="text1"/>
+        </w:rPr>
+        <w:t>.</w:t>
+      </w:r>
+      <w:r>
+        <w:rPr>
+          <w:rFonts w:asciiTheme="minorHAnsi" w:eastAsiaTheme="minorHAnsi" w:hAnsiTheme="minorHAnsi"/>
+          <w:bCs/>
+          <w:color w:val="000000" w:themeColor="text1"/>
+        </w:rPr>
+        <w:t>js</w:t>
+      </w:r>
+      <w:r>
+        <w:rPr>
+          <w:rFonts w:asciiTheme="minorHAnsi" w:eastAsiaTheme="minorHAnsi" w:hAnsiTheme="minorHAnsi" w:hint="eastAsia"/>
+          <w:bCs/>
+          <w:color w:val="000000" w:themeColor="text1"/>
+        </w:rPr>
+        <w:t xml:space="preserve">를 보완하는데에 도움이 되고자 한다. 또한 대략적인 </w:t>
+      </w:r>
+      <w:r>
+        <w:rPr>
+          <w:rFonts w:asciiTheme="minorHAnsi" w:eastAsiaTheme="minorHAnsi" w:hAnsiTheme="minorHAnsi"/>
+          <w:bCs/>
+          <w:color w:val="000000" w:themeColor="text1"/>
+        </w:rPr>
+        <w:t>IRMI.js</w:t>
+      </w:r>
+      <w:r>
+        <w:rPr>
+          <w:rFonts w:asciiTheme="minorHAnsi" w:eastAsiaTheme="minorHAnsi" w:hAnsiTheme="minorHAnsi" w:hint="eastAsia"/>
+          <w:bCs/>
+          <w:color w:val="000000" w:themeColor="text1"/>
+        </w:rPr>
+        <w:t>의 엔진이 만들어진 뒤</w:t>
+      </w:r>
+      <w:r>
+        <w:rPr>
+          <w:rFonts w:asciiTheme="minorHAnsi" w:eastAsiaTheme="minorHAnsi" w:hAnsiTheme="minorHAnsi"/>
+          <w:bCs/>
+          <w:color w:val="000000" w:themeColor="text1"/>
+        </w:rPr>
+        <w:t>,</w:t>
+      </w:r>
+      <w:r>
+        <w:rPr>
+          <w:rFonts w:asciiTheme="minorHAnsi" w:eastAsiaTheme="minorHAnsi" w:hAnsiTheme="minorHAnsi" w:hint="eastAsia"/>
+          <w:bCs/>
+          <w:color w:val="000000" w:themeColor="text1"/>
+        </w:rPr>
+        <w:t xml:space="preserve"> 그것을 이용해 앞서 제작한 것과 동일한 결과의 시각화 물을 만들고</w:t>
+      </w:r>
+      <w:r>
+        <w:rPr>
+          <w:rFonts w:asciiTheme="minorHAnsi" w:eastAsiaTheme="minorHAnsi" w:hAnsiTheme="minorHAnsi"/>
+          <w:bCs/>
+          <w:color w:val="000000" w:themeColor="text1"/>
+        </w:rPr>
+        <w:t>,</w:t>
+      </w:r>
+      <w:r>
+        <w:rPr>
+          <w:rFonts w:asciiTheme="minorHAnsi" w:eastAsiaTheme="minorHAnsi" w:hAnsiTheme="minorHAnsi" w:hint="eastAsia"/>
+          <w:bCs/>
+          <w:color w:val="000000" w:themeColor="text1"/>
+        </w:rPr>
+        <w:t xml:space="preserve"> 기존의 것들에 비해 어느 부분이 개선되었는지</w:t>
+      </w:r>
+      <w:r>
+        <w:rPr>
+          <w:rFonts w:asciiTheme="minorHAnsi" w:eastAsiaTheme="minorHAnsi" w:hAnsiTheme="minorHAnsi" w:hint="eastAsia"/>
+          <w:bCs/>
+          <w:color w:val="000000" w:themeColor="text1"/>
+        </w:rPr>
+        <w:t xml:space="preserve"> 분석한다. 그 후</w:t>
+      </w:r>
+      <w:r>
+        <w:rPr>
+          <w:rFonts w:asciiTheme="minorHAnsi" w:eastAsiaTheme="minorHAnsi" w:hAnsiTheme="minorHAnsi"/>
+          <w:bCs/>
+          <w:color w:val="000000" w:themeColor="text1"/>
+        </w:rPr>
+        <w:t>,</w:t>
+      </w:r>
+      <w:r>
+        <w:rPr>
+          <w:rFonts w:asciiTheme="minorHAnsi" w:eastAsiaTheme="minorHAnsi" w:hAnsiTheme="minorHAnsi" w:hint="eastAsia"/>
+          <w:bCs/>
+          <w:color w:val="000000" w:themeColor="text1"/>
         </w:rPr>
         <w:t xml:space="preserve"> </w:t>
       </w:r>
       <w:r>
-        <w:t>1</w:t>
-      </w:r>
-      <w:r>
-        <w:t>2</w:t>
-      </w:r>
-      <w:r>
-        <w:rPr>
-          <w:rFonts w:hint="eastAsia"/>
-        </w:rPr>
-        <w:t>월까지이</w:t>
-      </w:r>
-      <w:r>
-        <w:rPr>
-          <w:rFonts w:hint="eastAsia"/>
-        </w:rPr>
-        <w:t>다.</w:t>
-      </w:r>
-      <w:r>
+        <w:rPr>
+          <w:rFonts w:asciiTheme="minorHAnsi" w:eastAsiaTheme="minorHAnsi" w:hAnsiTheme="minorHAnsi"/>
+          <w:bCs/>
+          <w:color w:val="000000" w:themeColor="text1"/>
+        </w:rPr>
+        <w:t>IRMI.js</w:t>
+      </w:r>
+      <w:r>
+        <w:rPr>
+          <w:rFonts w:asciiTheme="minorHAnsi" w:eastAsiaTheme="minorHAnsi" w:hAnsiTheme="minorHAnsi" w:hint="eastAsia"/>
+          <w:bCs/>
+          <w:color w:val="000000" w:themeColor="text1"/>
+        </w:rPr>
+        <w:t xml:space="preserve">를 더 보완하는 과정에 참여하여 추가적인 차트 기능 구현 등을 할 예정이다.  </w:t>
+      </w:r>
+      <w:r>
+        <w:rPr>
+          <w:rFonts w:asciiTheme="minorHAnsi" w:eastAsiaTheme="minorHAnsi" w:hAnsiTheme="minorHAnsi" w:hint="eastAsia"/>
+          <w:bCs/>
+          <w:color w:val="000000" w:themeColor="text1"/>
+        </w:rPr>
         <w:t xml:space="preserve"> </w:t>
       </w:r>
     </w:p>
     <w:p>
-      <w:r>
-        <w:rPr>
-          <w:rFonts w:hint="eastAsia"/>
-        </w:rPr>
-        <w:t xml:space="preserve">캡스톤 디자인 프로젝트가 끝난 후에도 계속 개발에 참여 할 예정이지만, 우선적으로 </w:t>
-      </w:r>
-      <w:r>
-        <w:rPr>
-          <w:rFonts w:hint="eastAsia"/>
-        </w:rPr>
-        <w:t>산학 프로젝트는 기한이 3개월이므로,</w:t>
-      </w:r>
-      <w:r>
-        <w:t xml:space="preserve"> </w:t>
-      </w:r>
-      <w:r>
-        <w:rPr>
-          <w:rFonts w:hint="eastAsia"/>
-        </w:rPr>
-        <w:t xml:space="preserve">그 </w:t>
-      </w:r>
-      <w:r>
-        <w:t>3</w:t>
-      </w:r>
-      <w:r>
-        <w:rPr>
-          <w:rFonts w:hint="eastAsia"/>
-        </w:rPr>
-        <w:t xml:space="preserve">개월에 한정하여 일정을 잡아 진행 할 </w:t>
-      </w:r>
-      <w:r>
-        <w:rPr>
-          <w:rFonts w:hint="eastAsia"/>
-        </w:rPr>
-        <w:t>계획</w:t>
-      </w:r>
-      <w:r>
-        <w:rPr>
-          <w:rFonts w:hint="eastAsia"/>
-        </w:rPr>
-        <w:t>이다.</w:t>
-      </w:r>
-    </w:p>
-    <w:p/>
-    <w:p>
       <w:pPr>
         <w:pStyle w:val="a9"/>
-        <w:ind w:left="684"/>
-        <w:rPr>
+        <w:spacing w:line="240" w:lineRule="auto"/>
+        <w:ind w:left="0"/>
+        <w:rPr>
+          <w:rFonts w:asciiTheme="minorHAnsi" w:eastAsiaTheme="minorHAnsi" w:hAnsiTheme="minorHAnsi"/>
+          <w:bCs/>
+          <w:color w:val="000000" w:themeColor="text1"/>
+        </w:rPr>
+      </w:pPr>
+    </w:p>
+    <w:p>
+      <w:pPr>
+        <w:pStyle w:val="a9"/>
+        <w:ind w:left="0"/>
+        <w:rPr>
+          <w:rFonts w:hint="eastAsia"/>
           <w:b/>
           <w:color w:val="FF0000"/>
         </w:rPr>
@@ -4877,9 +5059,7 @@
     <w:p>
       <w:pPr>
         <w:pStyle w:val="a9"/>
-        <w:ind w:left="684"/>
-        <w:rPr>
-          <w:rFonts w:hint="eastAsia"/>
+        <w:rPr>
           <w:b/>
           <w:color w:val="FF0000"/>
         </w:rPr>
@@ -4900,13 +5080,7 @@
       <w:bookmarkEnd w:id="3"/>
     </w:p>
     <w:p/>
-    <w:p>
-      <w:pPr>
-        <w:rPr>
-          <w:rFonts w:hint="eastAsia"/>
-        </w:rPr>
-      </w:pPr>
-    </w:p>
+    <w:p/>
     <w:p>
       <w:pPr>
         <w:jc w:val="left"/>
@@ -4921,30 +5095,21 @@
         <w:rPr>
           <w:rFonts w:hint="eastAsia"/>
         </w:rPr>
-        <w:t>데이터는 방대해져가고</w:t>
-      </w:r>
-      <w:r>
-        <w:t xml:space="preserve">, </w:t>
-      </w:r>
-      <w:r>
-        <w:rPr>
-          <w:rFonts w:hint="eastAsia"/>
-        </w:rPr>
-        <w:t>그에 따라 빅데</w:t>
-      </w:r>
-      <w:r>
-        <w:rPr>
-          <w:rFonts w:hint="eastAsia"/>
-        </w:rPr>
-        <w:t>이터의 중요도가 높아지고 있</w:t>
-      </w:r>
-      <w:r>
-        <w:rPr>
-          <w:rFonts w:hint="eastAsia"/>
-        </w:rPr>
-        <w:t>다.</w:t>
-      </w:r>
-      <w:r>
+        <w:t>데이터는 방대해</w:t>
+      </w:r>
+      <w:r>
+        <w:rPr>
+          <w:rFonts w:hint="eastAsia"/>
+        </w:rPr>
+        <w:t>져간다</w:t>
+      </w:r>
+      <w:r>
+        <w:t>.</w:t>
+      </w:r>
+      <w:r>
+        <w:rPr>
+          <w:rFonts w:hint="eastAsia"/>
+        </w:rPr>
         <w:t xml:space="preserve"> </w:t>
       </w:r>
       <w:r>
@@ -5283,7 +5448,6 @@
         <w:rPr>
           <w:rFonts w:hint="eastAsia"/>
         </w:rPr>
-        <w:lastRenderedPageBreak/>
         <w:t xml:space="preserve">하지만 </w:t>
       </w:r>
       <w:r>
@@ -5296,7 +5460,19 @@
         <w:rPr>
           <w:rFonts w:hint="eastAsia"/>
         </w:rPr>
-        <w:t xml:space="preserve">데이터를 시각화하는 데에 있어 많은 시간과 노력이 </w:t>
+        <w:t xml:space="preserve">데이터를 </w:t>
+      </w:r>
+      <w:r>
+        <w:rPr>
+          <w:rFonts w:hint="eastAsia"/>
+        </w:rPr>
+        <w:t xml:space="preserve">한눈에 알기 쉽게 </w:t>
+      </w:r>
+      <w:r>
+        <w:rPr>
+          <w:rFonts w:hint="eastAsia"/>
+        </w:rPr>
+        <w:t xml:space="preserve">시각화하는 데에 있어 많은 시간과 노력이 </w:t>
       </w:r>
       <w:r>
         <w:rPr>
@@ -5612,6 +5788,8 @@
         </w:rPr>
         <w:t>Tableau, Power BI</w:t>
       </w:r>
+      <w:bookmarkStart w:id="4" w:name="_GoBack"/>
+      <w:bookmarkEnd w:id="4"/>
     </w:p>
     <w:p>
       <w:pPr>
@@ -5678,52 +5856,28 @@
     </w:p>
     <w:p/>
     <w:p>
-      <w:r>
-        <w:rPr>
-          <w:rFonts w:hint="eastAsia"/>
-        </w:rPr>
-        <w:t>위에 기술한 현재 데이터 시각화 기술 및 제품들을 통해 다음의 대안 제품의 목표를 설정 할 수 있다.</w:t>
-      </w:r>
-    </w:p>
-    <w:p/>
-    <w:p>
-      <w:r>
-        <w:rPr>
-          <w:rFonts w:hint="eastAsia"/>
-        </w:rPr>
-        <w:t xml:space="preserve">따라서 </w:t>
-      </w:r>
-      <w:r>
-        <w:t xml:space="preserve">“irmi.js” </w:t>
-      </w:r>
-      <w:r>
-        <w:rPr>
-          <w:rFonts w:hint="eastAsia"/>
-        </w:rPr>
-        <w:t xml:space="preserve">를 사용해 빠른 속도로 자유도가 높은 웹용 데이터 시각화 결과물을 구축하게 </w:t>
-      </w:r>
-      <w:r>
-        <w:rPr>
-          <w:rFonts w:hint="eastAsia"/>
-        </w:rPr>
-        <w:t>도와주는 것이 이 프로젝트의 목표이다.</w:t>
-      </w:r>
-      <w:r>
-        <w:rPr>
-          <w:rFonts w:hint="eastAsia"/>
-        </w:rPr>
-        <w:t>.</w:t>
-      </w:r>
-    </w:p>
-    <w:p>
       <w:pPr>
         <w:pStyle w:val="a9"/>
         <w:ind w:leftChars="342" w:left="684"/>
         <w:rPr>
-          <w:b/>
-          <w:color w:val="FF0000"/>
-        </w:rPr>
-      </w:pPr>
+          <w:rFonts w:asciiTheme="minorHAnsi" w:eastAsiaTheme="minorHAnsi" w:hAnsiTheme="minorHAnsi"/>
+          <w:color w:val="000000" w:themeColor="text1"/>
+        </w:rPr>
+      </w:pPr>
+      <w:r>
+        <w:rPr>
+          <w:rFonts w:asciiTheme="minorHAnsi" w:eastAsiaTheme="minorHAnsi" w:hAnsiTheme="minorHAnsi" w:hint="eastAsia"/>
+          <w:color w:val="000000" w:themeColor="text1"/>
+        </w:rPr>
+        <w:t>따라서</w:t>
+      </w:r>
+      <w:r>
+        <w:rPr>
+          <w:rFonts w:asciiTheme="minorHAnsi" w:eastAsiaTheme="minorHAnsi" w:hAnsiTheme="minorHAnsi" w:hint="eastAsia"/>
+          <w:color w:val="000000" w:themeColor="text1"/>
+        </w:rPr>
+        <w:t xml:space="preserve"> 위의 단점들을 보완해줄 수 있는 </w:t>
+      </w:r>
     </w:p>
     <w:p>
       <w:pPr>
@@ -5749,37 +5903,28 @@
           <w:szCs w:val="20"/>
         </w:rPr>
       </w:pPr>
-      <w:r>
-        <w:rPr>
-          <w:rFonts w:ascii="굴림" w:eastAsia="굴림" w:hAnsi="굴림"/>
+    </w:p>
+    <w:p>
+      <w:pPr>
+        <w:pStyle w:val="1"/>
+        <w:rPr>
+          <w:rFonts w:ascii="돋움" w:eastAsia="돋움" w:hAnsi="돋움"/>
           <w:b/>
-          <w:color w:val="FF0000"/>
-          <w:szCs w:val="20"/>
-        </w:rPr>
-        <w:br w:type="page"/>
-      </w:r>
-    </w:p>
-    <w:p>
-      <w:pPr>
-        <w:pStyle w:val="1"/>
-        <w:rPr>
-          <w:rFonts w:ascii="Dotum" w:eastAsia="Dotum" w:hAnsi="Dotum"/>
-          <w:b/>
-        </w:rPr>
-      </w:pPr>
-      <w:bookmarkStart w:id="4" w:name="_Toc347412185"/>
-      <w:r>
-        <w:rPr>
-          <w:rFonts w:ascii="Dotum" w:eastAsia="Dotum" w:hAnsi="Dotum" w:hint="eastAsia"/>
+        </w:rPr>
+      </w:pPr>
+      <w:bookmarkStart w:id="5" w:name="_Toc347412185"/>
+      <w:r>
+        <w:rPr>
+          <w:rFonts w:ascii="돋움" w:eastAsia="돋움" w:hAnsi="돋움" w:hint="eastAsia"/>
           <w:b/>
         </w:rPr>
         <w:lastRenderedPageBreak/>
         <w:t>개발 목표 및 내용</w:t>
       </w:r>
-      <w:bookmarkEnd w:id="4"/>
-      <w:r>
-        <w:rPr>
-          <w:rFonts w:ascii="Dotum" w:eastAsia="Dotum" w:hAnsi="Dotum"/>
+      <w:bookmarkEnd w:id="5"/>
+      <w:r>
+        <w:rPr>
+          <w:rFonts w:ascii="돋움" w:eastAsia="돋움" w:hAnsi="돋움"/>
           <w:b/>
         </w:rPr>
         <w:t xml:space="preserve"> </w:t>
@@ -5790,14 +5935,14 @@
         <w:pStyle w:val="2"/>
         <w:spacing w:after="240"/>
       </w:pPr>
-      <w:bookmarkStart w:id="5" w:name="_Toc347412186"/>
+      <w:bookmarkStart w:id="6" w:name="_Toc347412186"/>
       <w:r>
         <w:rPr>
           <w:rFonts w:hint="eastAsia"/>
         </w:rPr>
         <w:t>목표</w:t>
       </w:r>
-      <w:bookmarkEnd w:id="5"/>
+      <w:bookmarkEnd w:id="6"/>
     </w:p>
     <w:p>
       <w:pPr>
@@ -5846,6 +5991,31 @@
           <w:color w:val="000000" w:themeColor="text1"/>
         </w:rPr>
         <w:t>.</w:t>
+      </w:r>
+    </w:p>
+    <w:p>
+      <w:r>
+        <w:t xml:space="preserve">D3.js </w:t>
+      </w:r>
+      <w:r>
+        <w:rPr>
+          <w:rFonts w:hint="eastAsia"/>
+        </w:rPr>
+        <w:t>같은 경우는 해당 라이브러리를 제대로 학습하고 익힐때까지 오랜 시간이 걸리기 때문에, 코드로 하나하나 구현해야 하는 부분을 각각의 함수로 만들어 사용자가 선언을 해주는 것만으로도 해당 차트 등을 구현할 수 있게 하는 것이 목표이다.</w:t>
+      </w:r>
+    </w:p>
+    <w:p/>
+    <w:p>
+      <w:pPr>
+        <w:rPr>
+          <w:color w:val="000000" w:themeColor="text1"/>
+        </w:rPr>
+      </w:pPr>
+      <w:r>
+        <w:rPr>
+          <w:rFonts w:hint="eastAsia"/>
+        </w:rPr>
+        <w:t xml:space="preserve">여기서의 개발 목표는 </w:t>
       </w:r>
     </w:p>
     <w:p>
@@ -5855,9 +6025,6 @@
         <w:autoSpaceDE/>
         <w:autoSpaceDN/>
         <w:jc w:val="left"/>
-        <w:rPr>
-          <w:rFonts w:hint="eastAsia"/>
-        </w:rPr>
       </w:pPr>
     </w:p>
     <w:p>
@@ -5868,7 +6035,7 @@
         <w:autoSpaceDN/>
         <w:jc w:val="left"/>
         <w:rPr>
-          <w:rFonts w:ascii="Dotum" w:eastAsia="Dotum" w:hAnsi="Dotum" w:cs="Times New Roman"/>
+          <w:rFonts w:ascii="돋움" w:eastAsia="돋움" w:hAnsi="돋움" w:cs="Times New Roman"/>
           <w:b/>
           <w:sz w:val="28"/>
           <w:szCs w:val="24"/>
@@ -5880,14 +6047,14 @@
         <w:pStyle w:val="2"/>
         <w:spacing w:after="240"/>
       </w:pPr>
-      <w:bookmarkStart w:id="6" w:name="_Toc347412187"/>
+      <w:bookmarkStart w:id="7" w:name="_Toc347412187"/>
       <w:r>
         <w:rPr>
           <w:rFonts w:hint="eastAsia"/>
         </w:rPr>
         <w:t>연구/개발 내용</w:t>
       </w:r>
-      <w:bookmarkEnd w:id="6"/>
+      <w:bookmarkEnd w:id="7"/>
     </w:p>
     <w:p>
       <w:pPr>
@@ -5925,11 +6092,11 @@
           <w:rFonts w:asciiTheme="minorHAnsi" w:eastAsiaTheme="minorHAnsi" w:hAnsiTheme="minorHAnsi" w:hint="eastAsia"/>
           <w:color w:val="000000" w:themeColor="text1"/>
         </w:rPr>
-        <w:t>한다.</w:t>
-      </w:r>
-      <w:r>
-        <w:rPr>
-          <w:rFonts w:asciiTheme="minorHAnsi" w:eastAsiaTheme="minorHAnsi" w:hAnsiTheme="minorHAnsi" w:hint="eastAsia"/>
+        <w:t>한다</w:t>
+      </w:r>
+      <w:r>
+        <w:rPr>
+          <w:rFonts w:asciiTheme="minorHAnsi" w:eastAsiaTheme="minorHAnsi" w:hAnsiTheme="minorHAnsi"/>
           <w:color w:val="000000" w:themeColor="text1"/>
         </w:rPr>
         <w:t>.</w:t>
@@ -5945,27 +6112,6 @@
           <w:color w:val="000000" w:themeColor="text1"/>
         </w:rPr>
       </w:pPr>
-    </w:p>
-    <w:p>
-      <w:pPr>
-        <w:pStyle w:val="a9"/>
-        <w:numPr>
-          <w:ilvl w:val="0"/>
-          <w:numId w:val="17"/>
-        </w:numPr>
-        <w:spacing w:line="240" w:lineRule="auto"/>
-        <w:rPr>
-          <w:rFonts w:asciiTheme="minorHAnsi" w:eastAsiaTheme="minorHAnsi" w:hAnsiTheme="minorHAnsi"/>
-          <w:color w:val="000000" w:themeColor="text1"/>
-        </w:rPr>
-      </w:pPr>
-      <w:r>
-        <w:rPr>
-          <w:rFonts w:asciiTheme="minorHAnsi" w:eastAsiaTheme="minorHAnsi" w:hAnsiTheme="minorHAnsi"/>
-          <w:color w:val="000000" w:themeColor="text1"/>
-        </w:rPr>
-        <w:t>Reduce code</w:t>
-      </w:r>
     </w:p>
     <w:p>
       <w:pPr>
@@ -6034,7 +6180,7 @@
       <w:pPr>
         <w:pStyle w:val="a9"/>
         <w:numPr>
-          <w:ilvl w:val="0"/>
+          <w:ilvl w:val="1"/>
           <w:numId w:val="17"/>
         </w:numPr>
         <w:spacing w:line="240" w:lineRule="auto"/>
@@ -6048,7 +6194,14 @@
           <w:rFonts w:asciiTheme="minorHAnsi" w:eastAsiaTheme="minorHAnsi" w:hAnsiTheme="minorHAnsi"/>
           <w:color w:val="000000" w:themeColor="text1"/>
         </w:rPr>
-        <w:t>Easy to modify</w:t>
+        <w:t>데이터 시각화를 정의하는 별도의 파일 포맷(.irmi)를 규정</w:t>
+      </w:r>
+      <w:r>
+        <w:rPr>
+          <w:rFonts w:asciiTheme="minorHAnsi" w:eastAsiaTheme="minorHAnsi" w:hAnsiTheme="minorHAnsi" w:hint="eastAsia"/>
+          <w:color w:val="000000" w:themeColor="text1"/>
+        </w:rPr>
+        <w:t>.</w:t>
       </w:r>
     </w:p>
     <w:p>
@@ -6069,7 +6222,7 @@
           <w:rFonts w:asciiTheme="minorHAnsi" w:eastAsiaTheme="minorHAnsi" w:hAnsiTheme="minorHAnsi"/>
           <w:color w:val="000000" w:themeColor="text1"/>
         </w:rPr>
-        <w:t>데이터 시각화를 정의하는 별도의 파일 포맷(.irmi)를 규정</w:t>
+        <w:t>데이터 디자이너가 irmi 파일에 데이터 소스(URL, API)와 차트 정의만 하면 작동하도록 함</w:t>
       </w:r>
       <w:r>
         <w:rPr>
@@ -6078,13 +6231,35 @@
         </w:rPr>
         <w:t>.</w:t>
       </w:r>
+    </w:p>
+    <w:p>
+      <w:pPr>
+        <w:pStyle w:val="a9"/>
+        <w:spacing w:line="240" w:lineRule="auto"/>
+        <w:ind w:left="1482"/>
+        <w:rPr>
+          <w:rFonts w:asciiTheme="minorHAnsi" w:eastAsiaTheme="minorHAnsi" w:hAnsiTheme="minorHAnsi" w:hint="eastAsia"/>
+          <w:color w:val="000000" w:themeColor="text1"/>
+        </w:rPr>
+      </w:pPr>
+    </w:p>
+    <w:p>
+      <w:pPr>
+        <w:pStyle w:val="a9"/>
+        <w:spacing w:line="240" w:lineRule="auto"/>
+        <w:ind w:leftChars="341" w:left="706" w:hangingChars="12" w:hanging="24"/>
+        <w:rPr>
+          <w:rFonts w:asciiTheme="minorHAnsi" w:eastAsiaTheme="minorHAnsi" w:hAnsiTheme="minorHAnsi"/>
+          <w:color w:val="000000" w:themeColor="text1"/>
+        </w:rPr>
+      </w:pPr>
     </w:p>
     <w:p>
       <w:pPr>
         <w:pStyle w:val="a9"/>
         <w:numPr>
           <w:ilvl w:val="1"/>
-          <w:numId w:val="17"/>
+          <w:numId w:val="18"/>
         </w:numPr>
         <w:spacing w:line="240" w:lineRule="auto"/>
         <w:rPr>
@@ -6097,22 +6272,15 @@
           <w:rFonts w:asciiTheme="minorHAnsi" w:eastAsiaTheme="minorHAnsi" w:hAnsiTheme="minorHAnsi"/>
           <w:color w:val="000000" w:themeColor="text1"/>
         </w:rPr>
-        <w:t>데이터 디자이너가 irmi 파일에 데이터 소스(URL, API)와 차트 정의만 하면 작동하도록 함</w:t>
-      </w:r>
-      <w:r>
-        <w:rPr>
-          <w:rFonts w:asciiTheme="minorHAnsi" w:eastAsiaTheme="minorHAnsi" w:hAnsiTheme="minorHAnsi" w:hint="eastAsia"/>
-          <w:color w:val="000000" w:themeColor="text1"/>
-        </w:rPr>
-        <w:t>.</w:t>
+        <w:t>Chart</w:t>
       </w:r>
     </w:p>
     <w:p>
       <w:pPr>
         <w:pStyle w:val="a9"/>
         <w:numPr>
-          <w:ilvl w:val="1"/>
-          <w:numId w:val="17"/>
+          <w:ilvl w:val="3"/>
+          <w:numId w:val="18"/>
         </w:numPr>
         <w:spacing w:line="240" w:lineRule="auto"/>
         <w:rPr>
@@ -6125,36 +6293,36 @@
           <w:rFonts w:asciiTheme="minorHAnsi" w:eastAsiaTheme="minorHAnsi" w:hAnsiTheme="minorHAnsi"/>
           <w:color w:val="000000" w:themeColor="text1"/>
         </w:rPr>
-        <w:t>웹 JS가 아닌 타 플랫폼의 irmi 모듈에서도 활용 가능. 기기에 맞춘 최적의 방법으로 시각화 가능</w:t>
+        <w:t>bar, line, area</w:t>
       </w:r>
       <w:r>
         <w:rPr>
           <w:rFonts w:asciiTheme="minorHAnsi" w:eastAsiaTheme="minorHAnsi" w:hAnsiTheme="minorHAnsi" w:hint="eastAsia"/>
           <w:color w:val="000000" w:themeColor="text1"/>
         </w:rPr>
-        <w:t xml:space="preserve">한 확정성을 미리 </w:t>
+        <w:t>를 포함해 일반적으로</w:t>
+      </w:r>
+      <w:r>
+        <w:rPr>
+          <w:rFonts w:asciiTheme="minorHAnsi" w:eastAsiaTheme="minorHAnsi" w:hAnsiTheme="minorHAnsi"/>
+          <w:color w:val="000000" w:themeColor="text1"/>
+        </w:rPr>
+        <w:t xml:space="preserve"> </w:t>
       </w:r>
       <w:r>
         <w:rPr>
           <w:rFonts w:asciiTheme="minorHAnsi" w:eastAsiaTheme="minorHAnsi" w:hAnsiTheme="minorHAnsi" w:hint="eastAsia"/>
           <w:color w:val="000000" w:themeColor="text1"/>
         </w:rPr>
-        <w:t>고려함</w:t>
-      </w:r>
-      <w:r>
-        <w:rPr>
-          <w:rFonts w:asciiTheme="minorHAnsi" w:eastAsiaTheme="minorHAnsi" w:hAnsiTheme="minorHAnsi" w:hint="eastAsia"/>
-          <w:color w:val="000000" w:themeColor="text1"/>
-        </w:rPr>
-        <w:t>.</w:t>
+        <w:t>많이 활용되는 차트 유형들</w:t>
       </w:r>
     </w:p>
     <w:p>
       <w:pPr>
         <w:pStyle w:val="a9"/>
         <w:numPr>
-          <w:ilvl w:val="0"/>
-          <w:numId w:val="17"/>
+          <w:ilvl w:val="3"/>
+          <w:numId w:val="18"/>
         </w:numPr>
         <w:spacing w:line="240" w:lineRule="auto"/>
         <w:rPr>
@@ -6164,18 +6332,46 @@
       </w:pPr>
       <w:r>
         <w:rPr>
+          <w:rFonts w:asciiTheme="minorHAnsi" w:eastAsiaTheme="minorHAnsi" w:hAnsiTheme="minorHAnsi" w:hint="eastAsia"/>
+          <w:color w:val="000000" w:themeColor="text1"/>
+        </w:rPr>
+        <w:t xml:space="preserve">디자이너가 </w:t>
+      </w:r>
+      <w:r>
+        <w:rPr>
           <w:rFonts w:asciiTheme="minorHAnsi" w:eastAsiaTheme="minorHAnsi" w:hAnsiTheme="minorHAnsi"/>
           <w:color w:val="000000" w:themeColor="text1"/>
         </w:rPr>
-        <w:t>Structurally correc</w:t>
+        <w:t>Adobe Illustrator</w:t>
+      </w:r>
+      <w:r>
+        <w:rPr>
+          <w:rFonts w:asciiTheme="minorHAnsi" w:eastAsiaTheme="minorHAnsi" w:hAnsiTheme="minorHAnsi" w:hint="eastAsia"/>
+          <w:color w:val="000000" w:themeColor="text1"/>
+        </w:rPr>
+        <w:t xml:space="preserve"> 등에서 디자인 후 생성 가능한 </w:t>
+      </w:r>
+      <w:r>
+        <w:rPr>
+          <w:rFonts w:asciiTheme="minorHAnsi" w:eastAsiaTheme="minorHAnsi" w:hAnsiTheme="minorHAnsi"/>
+          <w:color w:val="000000" w:themeColor="text1"/>
+        </w:rPr>
+        <w:t>SVG</w:t>
+      </w:r>
+      <w:r>
+        <w:rPr>
+          <w:rFonts w:asciiTheme="minorHAnsi" w:eastAsiaTheme="minorHAnsi" w:hAnsiTheme="minorHAnsi" w:hint="eastAsia"/>
+          <w:color w:val="000000" w:themeColor="text1"/>
+        </w:rPr>
+        <w:t xml:space="preserve"> 이미지 표출 내용과 연동시켜 데이터 시각화하도록 함</w:t>
       </w:r>
     </w:p>
     <w:p>
       <w:pPr>
         <w:pStyle w:val="a9"/>
         <w:numPr>
-          <w:ilvl w:val="1"/>
-          <w:numId w:val="17"/>
+          <w:ilvl w:val="3"/>
+          <w:numId w:val="18"/>
         </w:numPr>
         <w:spacing w:line="240" w:lineRule="auto"/>
         <w:rPr>
@@ -6185,38 +6381,17 @@
       </w:pPr>
       <w:r>
         <w:rPr>
-          <w:rFonts w:asciiTheme="minorHAnsi" w:eastAsiaTheme="minorHAnsi" w:hAnsiTheme="minorHAnsi"/>
-          <w:color w:val="000000" w:themeColor="text1"/>
-        </w:rPr>
-        <w:t>Angular, React, Vue.js 등</w:t>
-      </w:r>
-      <w:r>
-        <w:rPr>
           <w:rFonts w:asciiTheme="minorHAnsi" w:eastAsiaTheme="minorHAnsi" w:hAnsiTheme="minorHAnsi" w:hint="eastAsia"/>
           <w:color w:val="000000" w:themeColor="text1"/>
         </w:rPr>
-        <w:t xml:space="preserve"> 현재 업계에서 사용되는</w:t>
-      </w:r>
-      <w:r>
-        <w:rPr>
-          <w:rFonts w:asciiTheme="minorHAnsi" w:eastAsiaTheme="minorHAnsi" w:hAnsiTheme="minorHAnsi"/>
-          <w:color w:val="000000" w:themeColor="text1"/>
-        </w:rPr>
-        <w:t xml:space="preserve"> Web Front-end Framework들에 독립적이며 혼용 가능하도록</w:t>
-      </w:r>
-      <w:r>
-        <w:rPr>
-          <w:rFonts w:asciiTheme="minorHAnsi" w:eastAsiaTheme="minorHAnsi" w:hAnsiTheme="minorHAnsi"/>
-          <w:color w:val="000000" w:themeColor="text1"/>
-        </w:rPr>
-        <w:t xml:space="preserve"> </w:t>
+        <w:t xml:space="preserve">각 차트 내에서 커스텀 디자인을 위한 조건 유형들을 서술하고 </w:t>
       </w:r>
       <w:r>
         <w:rPr>
           <w:rFonts w:asciiTheme="minorHAnsi" w:eastAsiaTheme="minorHAnsi" w:hAnsiTheme="minorHAnsi" w:hint="eastAsia"/>
           <w:color w:val="000000" w:themeColor="text1"/>
         </w:rPr>
-        <w:t>함</w:t>
+        <w:t>나열</w:t>
       </w:r>
       <w:r>
         <w:rPr>
@@ -6225,88 +6400,6 @@
         </w:rPr>
         <w:t>.</w:t>
       </w:r>
-    </w:p>
-    <w:p>
-      <w:pPr>
-        <w:pStyle w:val="a9"/>
-        <w:numPr>
-          <w:ilvl w:val="1"/>
-          <w:numId w:val="17"/>
-        </w:numPr>
-        <w:spacing w:line="240" w:lineRule="auto"/>
-        <w:rPr>
-          <w:rFonts w:asciiTheme="minorHAnsi" w:eastAsiaTheme="minorHAnsi" w:hAnsiTheme="minorHAnsi"/>
-          <w:color w:val="000000" w:themeColor="text1"/>
-        </w:rPr>
-      </w:pPr>
-      <w:r>
-        <w:rPr>
-          <w:rFonts w:asciiTheme="minorHAnsi" w:eastAsiaTheme="minorHAnsi" w:hAnsiTheme="minorHAnsi"/>
-          <w:color w:val="000000" w:themeColor="text1"/>
-        </w:rPr>
-        <w:t xml:space="preserve">SVG </w:t>
-      </w:r>
-      <w:r>
-        <w:rPr>
-          <w:rFonts w:asciiTheme="minorHAnsi" w:eastAsiaTheme="minorHAnsi" w:hAnsiTheme="minorHAnsi" w:hint="eastAsia"/>
-          <w:color w:val="000000" w:themeColor="text1"/>
-        </w:rPr>
-        <w:t>기술을 통해</w:t>
-      </w:r>
-      <w:r>
-        <w:rPr>
-          <w:rFonts w:asciiTheme="minorHAnsi" w:eastAsiaTheme="minorHAnsi" w:hAnsiTheme="minorHAnsi"/>
-          <w:color w:val="000000" w:themeColor="text1"/>
-        </w:rPr>
-        <w:t xml:space="preserve"> 모든 요소를 빠르게 나타나도록 효율적으로 제어</w:t>
-      </w:r>
-      <w:r>
-        <w:rPr>
-          <w:rFonts w:asciiTheme="minorHAnsi" w:eastAsiaTheme="minorHAnsi" w:hAnsiTheme="minorHAnsi" w:hint="eastAsia"/>
-          <w:color w:val="000000" w:themeColor="text1"/>
-        </w:rPr>
-        <w:t>함.</w:t>
-      </w:r>
-    </w:p>
-    <w:p>
-      <w:pPr>
-        <w:pStyle w:val="a9"/>
-        <w:spacing w:line="240" w:lineRule="auto"/>
-        <w:ind w:left="0"/>
-        <w:rPr>
-          <w:rFonts w:asciiTheme="minorHAnsi" w:eastAsiaTheme="minorHAnsi" w:hAnsiTheme="minorHAnsi" w:hint="eastAsia"/>
-          <w:color w:val="000000" w:themeColor="text1"/>
-        </w:rPr>
-      </w:pPr>
-    </w:p>
-    <w:p>
-      <w:pPr>
-        <w:pStyle w:val="a9"/>
-        <w:spacing w:line="240" w:lineRule="auto"/>
-        <w:ind w:left="0"/>
-        <w:rPr>
-          <w:rFonts w:asciiTheme="minorHAnsi" w:eastAsiaTheme="minorHAnsi" w:hAnsiTheme="minorHAnsi"/>
-          <w:color w:val="000000" w:themeColor="text1"/>
-        </w:rPr>
-      </w:pPr>
-      <w:r>
-        <w:rPr>
-          <w:rFonts w:asciiTheme="minorHAnsi" w:eastAsiaTheme="minorHAnsi" w:hAnsiTheme="minorHAnsi" w:hint="eastAsia"/>
-          <w:color w:val="000000" w:themeColor="text1"/>
-        </w:rPr>
-        <w:t>이를 통해 다음의 결과물 조합이 제시되도록 함.</w:t>
-      </w:r>
-    </w:p>
-    <w:p>
-      <w:pPr>
-        <w:pStyle w:val="a9"/>
-        <w:spacing w:line="240" w:lineRule="auto"/>
-        <w:ind w:leftChars="341" w:left="706" w:hangingChars="12" w:hanging="24"/>
-        <w:rPr>
-          <w:rFonts w:asciiTheme="minorHAnsi" w:eastAsiaTheme="minorHAnsi" w:hAnsiTheme="minorHAnsi"/>
-          <w:color w:val="000000" w:themeColor="text1"/>
-        </w:rPr>
-      </w:pPr>
     </w:p>
     <w:p>
       <w:pPr>
@@ -6326,14 +6419,7 @@
           <w:rFonts w:asciiTheme="minorHAnsi" w:eastAsiaTheme="minorHAnsi" w:hAnsiTheme="minorHAnsi"/>
           <w:color w:val="000000" w:themeColor="text1"/>
         </w:rPr>
-        <w:t>irmi.js : TypeScript</w:t>
-      </w:r>
-      <w:r>
-        <w:rPr>
-          <w:rFonts w:asciiTheme="minorHAnsi" w:eastAsiaTheme="minorHAnsi" w:hAnsiTheme="minorHAnsi" w:hint="eastAsia"/>
-          <w:color w:val="000000" w:themeColor="text1"/>
-        </w:rPr>
-        <w:t>를 사용한 코드</w:t>
+        <w:t>Sample Code</w:t>
       </w:r>
     </w:p>
     <w:p>
@@ -6351,17 +6437,38 @@
       </w:pPr>
       <w:r>
         <w:rPr>
-          <w:rFonts w:asciiTheme="minorHAnsi" w:eastAsiaTheme="minorHAnsi" w:hAnsiTheme="minorHAnsi"/>
-          <w:color w:val="000000" w:themeColor="text1"/>
-        </w:rPr>
-        <w:t>Data Controller</w:t>
+          <w:rFonts w:asciiTheme="minorHAnsi" w:eastAsiaTheme="minorHAnsi" w:hAnsiTheme="minorHAnsi" w:hint="eastAsia"/>
+          <w:color w:val="000000" w:themeColor="text1"/>
+        </w:rPr>
+        <w:t xml:space="preserve">각 차트 및 데이터 유형에 따라 참고할 수 있는 데이터 </w:t>
+      </w:r>
+      <w:r>
+        <w:rPr>
+          <w:rFonts w:asciiTheme="minorHAnsi" w:eastAsiaTheme="minorHAnsi" w:hAnsiTheme="minorHAnsi" w:hint="eastAsia"/>
+          <w:color w:val="000000" w:themeColor="text1"/>
+        </w:rPr>
+        <w:t>결과물</w:t>
+      </w:r>
+      <w:r>
+        <w:rPr>
+          <w:rFonts w:asciiTheme="minorHAnsi" w:eastAsiaTheme="minorHAnsi" w:hAnsiTheme="minorHAnsi" w:hint="eastAsia"/>
+          <w:color w:val="000000" w:themeColor="text1"/>
+        </w:rPr>
+        <w:t xml:space="preserve"> </w:t>
+      </w:r>
+      <w:r>
+        <w:rPr>
+          <w:rFonts w:asciiTheme="minorHAnsi" w:eastAsiaTheme="minorHAnsi" w:hAnsiTheme="minorHAnsi" w:hint="eastAsia"/>
+          <w:color w:val="000000" w:themeColor="text1"/>
+        </w:rPr>
+        <w:t>제공.</w:t>
       </w:r>
     </w:p>
     <w:p>
       <w:pPr>
         <w:pStyle w:val="a9"/>
         <w:numPr>
-          <w:ilvl w:val="2"/>
+          <w:ilvl w:val="0"/>
           <w:numId w:val="18"/>
         </w:numPr>
         <w:spacing w:line="240" w:lineRule="auto"/>
@@ -6372,31 +6479,10 @@
       </w:pPr>
       <w:r>
         <w:rPr>
-          <w:rFonts w:asciiTheme="minorHAnsi" w:eastAsiaTheme="minorHAnsi" w:hAnsiTheme="minorHAnsi"/>
-          <w:color w:val="000000" w:themeColor="text1"/>
-        </w:rPr>
-        <w:t>API Reader</w:t>
-      </w:r>
-    </w:p>
-    <w:p>
-      <w:pPr>
-        <w:pStyle w:val="a9"/>
-        <w:numPr>
-          <w:ilvl w:val="2"/>
-          <w:numId w:val="18"/>
-        </w:numPr>
-        <w:spacing w:line="240" w:lineRule="auto"/>
-        <w:rPr>
-          <w:rFonts w:asciiTheme="minorHAnsi" w:eastAsiaTheme="minorHAnsi" w:hAnsiTheme="minorHAnsi"/>
-          <w:color w:val="000000" w:themeColor="text1"/>
-        </w:rPr>
-      </w:pPr>
-      <w:r>
-        <w:rPr>
-          <w:rFonts w:asciiTheme="minorHAnsi" w:eastAsiaTheme="minorHAnsi" w:hAnsiTheme="minorHAnsi"/>
-          <w:color w:val="000000" w:themeColor="text1"/>
-        </w:rPr>
-        <w:t>Auto Updater</w:t>
+          <w:rFonts w:asciiTheme="minorHAnsi" w:eastAsiaTheme="minorHAnsi" w:hAnsiTheme="minorHAnsi" w:hint="eastAsia"/>
+          <w:color w:val="000000" w:themeColor="text1"/>
+        </w:rPr>
+        <w:t>소개 웹사이트</w:t>
       </w:r>
     </w:p>
     <w:p>
@@ -6414,665 +6500,6 @@
       </w:pPr>
       <w:r>
         <w:rPr>
-          <w:rFonts w:asciiTheme="minorHAnsi" w:eastAsiaTheme="minorHAnsi" w:hAnsiTheme="minorHAnsi"/>
-          <w:color w:val="000000" w:themeColor="text1"/>
-        </w:rPr>
-        <w:t>Chart</w:t>
-      </w:r>
-    </w:p>
-    <w:p>
-      <w:pPr>
-        <w:pStyle w:val="a9"/>
-        <w:numPr>
-          <w:ilvl w:val="2"/>
-          <w:numId w:val="18"/>
-        </w:numPr>
-        <w:spacing w:line="240" w:lineRule="auto"/>
-        <w:rPr>
-          <w:rFonts w:asciiTheme="minorHAnsi" w:eastAsiaTheme="minorHAnsi" w:hAnsiTheme="minorHAnsi"/>
-          <w:color w:val="000000" w:themeColor="text1"/>
-        </w:rPr>
-      </w:pPr>
-      <w:r>
-        <w:rPr>
-          <w:rFonts w:asciiTheme="minorHAnsi" w:eastAsiaTheme="minorHAnsi" w:hAnsiTheme="minorHAnsi"/>
-          <w:color w:val="000000" w:themeColor="text1"/>
-        </w:rPr>
-        <w:t>Default Types</w:t>
-      </w:r>
-    </w:p>
-    <w:p>
-      <w:pPr>
-        <w:pStyle w:val="a9"/>
-        <w:numPr>
-          <w:ilvl w:val="3"/>
-          <w:numId w:val="18"/>
-        </w:numPr>
-        <w:spacing w:line="240" w:lineRule="auto"/>
-        <w:rPr>
-          <w:rFonts w:asciiTheme="minorHAnsi" w:eastAsiaTheme="minorHAnsi" w:hAnsiTheme="minorHAnsi"/>
-          <w:color w:val="000000" w:themeColor="text1"/>
-        </w:rPr>
-      </w:pPr>
-      <w:r>
-        <w:rPr>
-          <w:rFonts w:asciiTheme="minorHAnsi" w:eastAsiaTheme="minorHAnsi" w:hAnsiTheme="minorHAnsi"/>
-          <w:color w:val="000000" w:themeColor="text1"/>
-        </w:rPr>
-        <w:t>bar, line, area</w:t>
-      </w:r>
-      <w:r>
-        <w:rPr>
-          <w:rFonts w:asciiTheme="minorHAnsi" w:eastAsiaTheme="minorHAnsi" w:hAnsiTheme="minorHAnsi" w:hint="eastAsia"/>
-          <w:color w:val="000000" w:themeColor="text1"/>
-        </w:rPr>
-        <w:t>를 포함해 일반적으로</w:t>
-      </w:r>
-      <w:r>
-        <w:rPr>
-          <w:rFonts w:asciiTheme="minorHAnsi" w:eastAsiaTheme="minorHAnsi" w:hAnsiTheme="minorHAnsi"/>
-          <w:color w:val="000000" w:themeColor="text1"/>
-        </w:rPr>
-        <w:t xml:space="preserve"> </w:t>
-      </w:r>
-      <w:r>
-        <w:rPr>
-          <w:rFonts w:asciiTheme="minorHAnsi" w:eastAsiaTheme="minorHAnsi" w:hAnsiTheme="minorHAnsi" w:hint="eastAsia"/>
-          <w:color w:val="000000" w:themeColor="text1"/>
-        </w:rPr>
-        <w:t>많이 활용되는 차트 유형들</w:t>
-      </w:r>
-    </w:p>
-    <w:p>
-      <w:pPr>
-        <w:pStyle w:val="a9"/>
-        <w:numPr>
-          <w:ilvl w:val="2"/>
-          <w:numId w:val="18"/>
-        </w:numPr>
-        <w:spacing w:line="240" w:lineRule="auto"/>
-        <w:rPr>
-          <w:rFonts w:asciiTheme="minorHAnsi" w:eastAsiaTheme="minorHAnsi" w:hAnsiTheme="minorHAnsi"/>
-          <w:color w:val="000000" w:themeColor="text1"/>
-        </w:rPr>
-      </w:pPr>
-      <w:r>
-        <w:rPr>
-          <w:rFonts w:asciiTheme="minorHAnsi" w:eastAsiaTheme="minorHAnsi" w:hAnsiTheme="minorHAnsi"/>
-          <w:color w:val="000000" w:themeColor="text1"/>
-        </w:rPr>
-        <w:lastRenderedPageBreak/>
-        <w:t>SVG Binder</w:t>
-      </w:r>
-    </w:p>
-    <w:p>
-      <w:pPr>
-        <w:pStyle w:val="a9"/>
-        <w:numPr>
-          <w:ilvl w:val="3"/>
-          <w:numId w:val="18"/>
-        </w:numPr>
-        <w:spacing w:line="240" w:lineRule="auto"/>
-        <w:rPr>
-          <w:rFonts w:asciiTheme="minorHAnsi" w:eastAsiaTheme="minorHAnsi" w:hAnsiTheme="minorHAnsi"/>
-          <w:color w:val="000000" w:themeColor="text1"/>
-        </w:rPr>
-      </w:pPr>
-      <w:r>
-        <w:rPr>
-          <w:rFonts w:asciiTheme="minorHAnsi" w:eastAsiaTheme="minorHAnsi" w:hAnsiTheme="minorHAnsi" w:hint="eastAsia"/>
-          <w:color w:val="000000" w:themeColor="text1"/>
-        </w:rPr>
-        <w:t xml:space="preserve">디자이너가 </w:t>
-      </w:r>
-      <w:r>
-        <w:rPr>
-          <w:rFonts w:asciiTheme="minorHAnsi" w:eastAsiaTheme="minorHAnsi" w:hAnsiTheme="minorHAnsi"/>
-          <w:color w:val="000000" w:themeColor="text1"/>
-        </w:rPr>
-        <w:t>Adobe Illustrator</w:t>
-      </w:r>
-      <w:r>
-        <w:rPr>
-          <w:rFonts w:asciiTheme="minorHAnsi" w:eastAsiaTheme="minorHAnsi" w:hAnsiTheme="minorHAnsi" w:hint="eastAsia"/>
-          <w:color w:val="000000" w:themeColor="text1"/>
-        </w:rPr>
-        <w:t xml:space="preserve"> 등에서 디자인 후 생성 가능한 </w:t>
-      </w:r>
-      <w:r>
-        <w:rPr>
-          <w:rFonts w:asciiTheme="minorHAnsi" w:eastAsiaTheme="minorHAnsi" w:hAnsiTheme="minorHAnsi"/>
-          <w:color w:val="000000" w:themeColor="text1"/>
-        </w:rPr>
-        <w:t>SVG</w:t>
-      </w:r>
-      <w:r>
-        <w:rPr>
-          <w:rFonts w:asciiTheme="minorHAnsi" w:eastAsiaTheme="minorHAnsi" w:hAnsiTheme="minorHAnsi" w:hint="eastAsia"/>
-          <w:color w:val="000000" w:themeColor="text1"/>
-        </w:rPr>
-        <w:t xml:space="preserve"> 이미지 표출 내용과 연동시켜 데이터 시각화하도록 함</w:t>
-      </w:r>
-    </w:p>
-    <w:p>
-      <w:pPr>
-        <w:pStyle w:val="a9"/>
-        <w:numPr>
-          <w:ilvl w:val="0"/>
-          <w:numId w:val="18"/>
-        </w:numPr>
-        <w:spacing w:line="240" w:lineRule="auto"/>
-        <w:rPr>
-          <w:rFonts w:asciiTheme="minorHAnsi" w:eastAsiaTheme="minorHAnsi" w:hAnsiTheme="minorHAnsi"/>
-          <w:color w:val="000000" w:themeColor="text1"/>
-        </w:rPr>
-      </w:pPr>
-      <w:r>
-        <w:rPr>
-          <w:rFonts w:asciiTheme="minorHAnsi" w:eastAsiaTheme="minorHAnsi" w:hAnsiTheme="minorHAnsi" w:hint="eastAsia"/>
-          <w:color w:val="000000" w:themeColor="text1"/>
-        </w:rPr>
-        <w:t>IRMI</w:t>
-      </w:r>
-      <w:r>
-        <w:rPr>
-          <w:rFonts w:asciiTheme="minorHAnsi" w:eastAsiaTheme="minorHAnsi" w:hAnsiTheme="minorHAnsi"/>
-          <w:color w:val="000000" w:themeColor="text1"/>
-        </w:rPr>
-        <w:t xml:space="preserve"> File Format (Document)</w:t>
-      </w:r>
-    </w:p>
-    <w:p>
-      <w:pPr>
-        <w:pStyle w:val="a9"/>
-        <w:numPr>
-          <w:ilvl w:val="1"/>
-          <w:numId w:val="18"/>
-        </w:numPr>
-        <w:spacing w:line="240" w:lineRule="auto"/>
-        <w:rPr>
-          <w:rFonts w:asciiTheme="minorHAnsi" w:eastAsiaTheme="minorHAnsi" w:hAnsiTheme="minorHAnsi"/>
-          <w:color w:val="000000" w:themeColor="text1"/>
-        </w:rPr>
-      </w:pPr>
-      <w:r>
-        <w:rPr>
-          <w:rFonts w:asciiTheme="minorHAnsi" w:eastAsiaTheme="minorHAnsi" w:hAnsiTheme="minorHAnsi"/>
-          <w:color w:val="000000" w:themeColor="text1"/>
-        </w:rPr>
-        <w:t>Version</w:t>
-      </w:r>
-    </w:p>
-    <w:p>
-      <w:pPr>
-        <w:pStyle w:val="a9"/>
-        <w:numPr>
-          <w:ilvl w:val="2"/>
-          <w:numId w:val="18"/>
-        </w:numPr>
-        <w:spacing w:line="240" w:lineRule="auto"/>
-        <w:rPr>
-          <w:rFonts w:asciiTheme="minorHAnsi" w:eastAsiaTheme="minorHAnsi" w:hAnsiTheme="minorHAnsi"/>
-          <w:color w:val="000000" w:themeColor="text1"/>
-        </w:rPr>
-      </w:pPr>
-      <w:r>
-        <w:rPr>
-          <w:rFonts w:asciiTheme="minorHAnsi" w:eastAsiaTheme="minorHAnsi" w:hAnsiTheme="minorHAnsi" w:hint="eastAsia"/>
-          <w:color w:val="000000" w:themeColor="text1"/>
-        </w:rPr>
-        <w:t>문서가 따르는 포맷의 버전을 명시함.</w:t>
-      </w:r>
-    </w:p>
-    <w:p>
-      <w:pPr>
-        <w:pStyle w:val="a9"/>
-        <w:numPr>
-          <w:ilvl w:val="1"/>
-          <w:numId w:val="18"/>
-        </w:numPr>
-        <w:spacing w:line="240" w:lineRule="auto"/>
-        <w:rPr>
-          <w:rFonts w:asciiTheme="minorHAnsi" w:eastAsiaTheme="minorHAnsi" w:hAnsiTheme="minorHAnsi"/>
-          <w:color w:val="000000" w:themeColor="text1"/>
-        </w:rPr>
-      </w:pPr>
-      <w:r>
-        <w:rPr>
-          <w:rFonts w:asciiTheme="minorHAnsi" w:eastAsiaTheme="minorHAnsi" w:hAnsiTheme="minorHAnsi"/>
-          <w:color w:val="000000" w:themeColor="text1"/>
-        </w:rPr>
-        <w:t>Datasets</w:t>
-      </w:r>
-    </w:p>
-    <w:p>
-      <w:pPr>
-        <w:pStyle w:val="a9"/>
-        <w:numPr>
-          <w:ilvl w:val="2"/>
-          <w:numId w:val="18"/>
-        </w:numPr>
-        <w:spacing w:line="240" w:lineRule="auto"/>
-        <w:rPr>
-          <w:rFonts w:asciiTheme="minorHAnsi" w:eastAsiaTheme="minorHAnsi" w:hAnsiTheme="minorHAnsi"/>
-          <w:color w:val="000000" w:themeColor="text1"/>
-        </w:rPr>
-      </w:pPr>
-      <w:r>
-        <w:rPr>
-          <w:rFonts w:asciiTheme="minorHAnsi" w:eastAsiaTheme="minorHAnsi" w:hAnsiTheme="minorHAnsi" w:hint="eastAsia"/>
-          <w:color w:val="000000" w:themeColor="text1"/>
-        </w:rPr>
-        <w:t xml:space="preserve">외부의 </w:t>
-      </w:r>
-      <w:r>
-        <w:rPr>
-          <w:rFonts w:asciiTheme="minorHAnsi" w:eastAsiaTheme="minorHAnsi" w:hAnsiTheme="minorHAnsi"/>
-          <w:color w:val="000000" w:themeColor="text1"/>
-        </w:rPr>
-        <w:t xml:space="preserve">API </w:t>
-      </w:r>
-      <w:r>
-        <w:rPr>
-          <w:rFonts w:asciiTheme="minorHAnsi" w:eastAsiaTheme="minorHAnsi" w:hAnsiTheme="minorHAnsi" w:hint="eastAsia"/>
-          <w:color w:val="000000" w:themeColor="text1"/>
-        </w:rPr>
-        <w:t xml:space="preserve">또는 특정 </w:t>
-      </w:r>
-      <w:r>
-        <w:rPr>
-          <w:rFonts w:asciiTheme="minorHAnsi" w:eastAsiaTheme="minorHAnsi" w:hAnsiTheme="minorHAnsi"/>
-          <w:color w:val="000000" w:themeColor="text1"/>
-        </w:rPr>
-        <w:t>JSON</w:t>
-      </w:r>
-      <w:r>
-        <w:rPr>
-          <w:rFonts w:asciiTheme="minorHAnsi" w:eastAsiaTheme="minorHAnsi" w:hAnsiTheme="minorHAnsi" w:hint="eastAsia"/>
-          <w:color w:val="000000" w:themeColor="text1"/>
-        </w:rPr>
-        <w:t xml:space="preserve"> 형식의 데이터 파일에 접근하는 웹</w:t>
-      </w:r>
-      <w:r>
-        <w:rPr>
-          <w:rFonts w:asciiTheme="minorHAnsi" w:eastAsiaTheme="minorHAnsi" w:hAnsiTheme="minorHAnsi"/>
-          <w:color w:val="000000" w:themeColor="text1"/>
-        </w:rPr>
-        <w:t xml:space="preserve"> URL</w:t>
-      </w:r>
-      <w:r>
-        <w:rPr>
-          <w:rFonts w:asciiTheme="minorHAnsi" w:eastAsiaTheme="minorHAnsi" w:hAnsiTheme="minorHAnsi" w:hint="eastAsia"/>
-          <w:color w:val="000000" w:themeColor="text1"/>
-        </w:rPr>
-        <w:t xml:space="preserve">을 </w:t>
-      </w:r>
-      <w:r>
-        <w:rPr>
-          <w:rFonts w:asciiTheme="minorHAnsi" w:eastAsiaTheme="minorHAnsi" w:hAnsiTheme="minorHAnsi" w:hint="eastAsia"/>
-          <w:color w:val="000000" w:themeColor="text1"/>
-        </w:rPr>
-        <w:t>명시</w:t>
-      </w:r>
-      <w:r>
-        <w:rPr>
-          <w:rFonts w:asciiTheme="minorHAnsi" w:eastAsiaTheme="minorHAnsi" w:hAnsiTheme="minorHAnsi" w:hint="eastAsia"/>
-          <w:color w:val="000000" w:themeColor="text1"/>
-        </w:rPr>
-        <w:t>.</w:t>
-      </w:r>
-    </w:p>
-    <w:p>
-      <w:pPr>
-        <w:pStyle w:val="a9"/>
-        <w:numPr>
-          <w:ilvl w:val="2"/>
-          <w:numId w:val="18"/>
-        </w:numPr>
-        <w:spacing w:line="240" w:lineRule="auto"/>
-        <w:rPr>
-          <w:rFonts w:asciiTheme="minorHAnsi" w:eastAsiaTheme="minorHAnsi" w:hAnsiTheme="minorHAnsi"/>
-          <w:color w:val="000000" w:themeColor="text1"/>
-        </w:rPr>
-      </w:pPr>
-      <w:r>
-        <w:rPr>
-          <w:rFonts w:asciiTheme="minorHAnsi" w:eastAsiaTheme="minorHAnsi" w:hAnsiTheme="minorHAnsi" w:hint="eastAsia"/>
-          <w:color w:val="000000" w:themeColor="text1"/>
-        </w:rPr>
-        <w:t xml:space="preserve">시각화물이 실시간 데이터 반영을 위해 신규 데이터를 확인하는 주기를 </w:t>
-      </w:r>
-      <w:r>
-        <w:rPr>
-          <w:rFonts w:asciiTheme="minorHAnsi" w:eastAsiaTheme="minorHAnsi" w:hAnsiTheme="minorHAnsi" w:hint="eastAsia"/>
-          <w:color w:val="000000" w:themeColor="text1"/>
-        </w:rPr>
-        <w:t>명시</w:t>
-      </w:r>
-      <w:r>
-        <w:rPr>
-          <w:rFonts w:asciiTheme="minorHAnsi" w:eastAsiaTheme="minorHAnsi" w:hAnsiTheme="minorHAnsi" w:hint="eastAsia"/>
-          <w:color w:val="000000" w:themeColor="text1"/>
-        </w:rPr>
-        <w:t>.</w:t>
-      </w:r>
-    </w:p>
-    <w:p>
-      <w:pPr>
-        <w:pStyle w:val="a9"/>
-        <w:numPr>
-          <w:ilvl w:val="2"/>
-          <w:numId w:val="18"/>
-        </w:numPr>
-        <w:spacing w:line="240" w:lineRule="auto"/>
-        <w:rPr>
-          <w:rFonts w:asciiTheme="minorHAnsi" w:eastAsiaTheme="minorHAnsi" w:hAnsiTheme="minorHAnsi"/>
-          <w:color w:val="000000" w:themeColor="text1"/>
-        </w:rPr>
-      </w:pPr>
-      <w:r>
-        <w:rPr>
-          <w:rFonts w:asciiTheme="minorHAnsi" w:eastAsiaTheme="minorHAnsi" w:hAnsiTheme="minorHAnsi" w:hint="eastAsia"/>
-          <w:color w:val="000000" w:themeColor="text1"/>
-        </w:rPr>
-        <w:t xml:space="preserve">데이터로 부터 시각화물에 사용하려는 필드 이름 및 필터할 조건들을 </w:t>
-      </w:r>
-      <w:r>
-        <w:rPr>
-          <w:rFonts w:asciiTheme="minorHAnsi" w:eastAsiaTheme="minorHAnsi" w:hAnsiTheme="minorHAnsi" w:hint="eastAsia"/>
-          <w:color w:val="000000" w:themeColor="text1"/>
-        </w:rPr>
-        <w:t>나열</w:t>
-      </w:r>
-      <w:r>
-        <w:rPr>
-          <w:rFonts w:asciiTheme="minorHAnsi" w:eastAsiaTheme="minorHAnsi" w:hAnsiTheme="minorHAnsi" w:hint="eastAsia"/>
-          <w:color w:val="000000" w:themeColor="text1"/>
-        </w:rPr>
-        <w:t>.</w:t>
-      </w:r>
-    </w:p>
-    <w:p>
-      <w:pPr>
-        <w:pStyle w:val="a9"/>
-        <w:numPr>
-          <w:ilvl w:val="1"/>
-          <w:numId w:val="18"/>
-        </w:numPr>
-        <w:spacing w:line="240" w:lineRule="auto"/>
-        <w:rPr>
-          <w:rFonts w:asciiTheme="minorHAnsi" w:eastAsiaTheme="minorHAnsi" w:hAnsiTheme="minorHAnsi"/>
-          <w:color w:val="000000" w:themeColor="text1"/>
-        </w:rPr>
-      </w:pPr>
-      <w:r>
-        <w:rPr>
-          <w:rFonts w:asciiTheme="minorHAnsi" w:eastAsiaTheme="minorHAnsi" w:hAnsiTheme="minorHAnsi"/>
-          <w:color w:val="000000" w:themeColor="text1"/>
-        </w:rPr>
-        <w:t>Chart</w:t>
-      </w:r>
-    </w:p>
-    <w:p>
-      <w:pPr>
-        <w:pStyle w:val="a9"/>
-        <w:numPr>
-          <w:ilvl w:val="2"/>
-          <w:numId w:val="18"/>
-        </w:numPr>
-        <w:spacing w:line="240" w:lineRule="auto"/>
-        <w:rPr>
-          <w:rFonts w:asciiTheme="minorHAnsi" w:eastAsiaTheme="minorHAnsi" w:hAnsiTheme="minorHAnsi"/>
-          <w:color w:val="000000" w:themeColor="text1"/>
-        </w:rPr>
-      </w:pPr>
-      <w:r>
-        <w:rPr>
-          <w:rFonts w:asciiTheme="minorHAnsi" w:eastAsiaTheme="minorHAnsi" w:hAnsiTheme="minorHAnsi" w:hint="eastAsia"/>
-          <w:color w:val="000000" w:themeColor="text1"/>
-        </w:rPr>
-        <w:t xml:space="preserve">기본으로 사용할 차트의 유형 또는 디자이너가 제공해 활용하려는 </w:t>
-      </w:r>
-      <w:r>
-        <w:rPr>
-          <w:rFonts w:asciiTheme="minorHAnsi" w:eastAsiaTheme="minorHAnsi" w:hAnsiTheme="minorHAnsi"/>
-          <w:color w:val="000000" w:themeColor="text1"/>
-        </w:rPr>
-        <w:t>SVG</w:t>
-      </w:r>
-      <w:r>
-        <w:rPr>
-          <w:rFonts w:asciiTheme="minorHAnsi" w:eastAsiaTheme="minorHAnsi" w:hAnsiTheme="minorHAnsi" w:hint="eastAsia"/>
-          <w:color w:val="000000" w:themeColor="text1"/>
-        </w:rPr>
-        <w:t xml:space="preserve"> 파일의 접근자를</w:t>
-      </w:r>
-      <w:r>
-        <w:rPr>
-          <w:rFonts w:asciiTheme="minorHAnsi" w:eastAsiaTheme="minorHAnsi" w:hAnsiTheme="minorHAnsi"/>
-          <w:color w:val="000000" w:themeColor="text1"/>
-        </w:rPr>
-        <w:t xml:space="preserve"> </w:t>
-      </w:r>
-      <w:r>
-        <w:rPr>
-          <w:rFonts w:asciiTheme="minorHAnsi" w:eastAsiaTheme="minorHAnsi" w:hAnsiTheme="minorHAnsi" w:hint="eastAsia"/>
-          <w:color w:val="000000" w:themeColor="text1"/>
-        </w:rPr>
-        <w:t>명시</w:t>
-      </w:r>
-      <w:r>
-        <w:rPr>
-          <w:rFonts w:asciiTheme="minorHAnsi" w:eastAsiaTheme="minorHAnsi" w:hAnsiTheme="minorHAnsi" w:hint="eastAsia"/>
-          <w:color w:val="000000" w:themeColor="text1"/>
-        </w:rPr>
-        <w:t>.</w:t>
-      </w:r>
-    </w:p>
-    <w:p>
-      <w:pPr>
-        <w:pStyle w:val="a9"/>
-        <w:numPr>
-          <w:ilvl w:val="2"/>
-          <w:numId w:val="18"/>
-        </w:numPr>
-        <w:spacing w:line="240" w:lineRule="auto"/>
-        <w:rPr>
-          <w:rFonts w:asciiTheme="minorHAnsi" w:eastAsiaTheme="minorHAnsi" w:hAnsiTheme="minorHAnsi"/>
-          <w:color w:val="000000" w:themeColor="text1"/>
-        </w:rPr>
-      </w:pPr>
-      <w:r>
-        <w:rPr>
-          <w:rFonts w:asciiTheme="minorHAnsi" w:eastAsiaTheme="minorHAnsi" w:hAnsiTheme="minorHAnsi" w:hint="eastAsia"/>
-          <w:color w:val="000000" w:themeColor="text1"/>
-        </w:rPr>
-        <w:t xml:space="preserve">각 차트 내에서 커스텀 디자인을 위한 조건 유형들을 서술하고 </w:t>
-      </w:r>
-      <w:r>
-        <w:rPr>
-          <w:rFonts w:asciiTheme="minorHAnsi" w:eastAsiaTheme="minorHAnsi" w:hAnsiTheme="minorHAnsi" w:hint="eastAsia"/>
-          <w:color w:val="000000" w:themeColor="text1"/>
-        </w:rPr>
-        <w:t>나열</w:t>
-      </w:r>
-      <w:r>
-        <w:rPr>
-          <w:rFonts w:asciiTheme="minorHAnsi" w:eastAsiaTheme="minorHAnsi" w:hAnsiTheme="minorHAnsi" w:hint="eastAsia"/>
-          <w:color w:val="000000" w:themeColor="text1"/>
-        </w:rPr>
-        <w:t>.</w:t>
-      </w:r>
-    </w:p>
-    <w:p>
-      <w:pPr>
-        <w:pStyle w:val="a9"/>
-        <w:numPr>
-          <w:ilvl w:val="0"/>
-          <w:numId w:val="18"/>
-        </w:numPr>
-        <w:spacing w:line="240" w:lineRule="auto"/>
-        <w:rPr>
-          <w:rFonts w:asciiTheme="minorHAnsi" w:eastAsiaTheme="minorHAnsi" w:hAnsiTheme="minorHAnsi"/>
-          <w:color w:val="000000" w:themeColor="text1"/>
-        </w:rPr>
-      </w:pPr>
-      <w:r>
-        <w:rPr>
-          <w:rFonts w:asciiTheme="minorHAnsi" w:eastAsiaTheme="minorHAnsi" w:hAnsiTheme="minorHAnsi"/>
-          <w:color w:val="000000" w:themeColor="text1"/>
-        </w:rPr>
-        <w:t>GitHub Open Source Document</w:t>
-      </w:r>
-    </w:p>
-    <w:p>
-      <w:pPr>
-        <w:pStyle w:val="a9"/>
-        <w:numPr>
-          <w:ilvl w:val="1"/>
-          <w:numId w:val="18"/>
-        </w:numPr>
-        <w:spacing w:line="240" w:lineRule="auto"/>
-        <w:rPr>
-          <w:rFonts w:asciiTheme="minorHAnsi" w:eastAsiaTheme="minorHAnsi" w:hAnsiTheme="minorHAnsi"/>
-          <w:color w:val="000000" w:themeColor="text1"/>
-        </w:rPr>
-      </w:pPr>
-      <w:r>
-        <w:rPr>
-          <w:rFonts w:asciiTheme="minorHAnsi" w:eastAsiaTheme="minorHAnsi" w:hAnsiTheme="minorHAnsi"/>
-          <w:color w:val="000000" w:themeColor="text1"/>
-        </w:rPr>
-        <w:t>Markdown</w:t>
-      </w:r>
-      <w:r>
-        <w:rPr>
-          <w:rFonts w:asciiTheme="minorHAnsi" w:eastAsiaTheme="minorHAnsi" w:hAnsiTheme="minorHAnsi" w:hint="eastAsia"/>
-          <w:color w:val="000000" w:themeColor="text1"/>
-        </w:rPr>
-        <w:t xml:space="preserve"> 형식으로 작성.</w:t>
-      </w:r>
-    </w:p>
-    <w:p>
-      <w:pPr>
-        <w:pStyle w:val="a9"/>
-        <w:numPr>
-          <w:ilvl w:val="1"/>
-          <w:numId w:val="18"/>
-        </w:numPr>
-        <w:spacing w:line="240" w:lineRule="auto"/>
-        <w:rPr>
-          <w:rFonts w:asciiTheme="minorHAnsi" w:eastAsiaTheme="minorHAnsi" w:hAnsiTheme="minorHAnsi"/>
-          <w:color w:val="000000" w:themeColor="text1"/>
-        </w:rPr>
-      </w:pPr>
-      <w:r>
-        <w:rPr>
-          <w:rFonts w:asciiTheme="minorHAnsi" w:eastAsiaTheme="minorHAnsi" w:hAnsiTheme="minorHAnsi" w:hint="eastAsia"/>
-          <w:color w:val="000000" w:themeColor="text1"/>
-        </w:rPr>
-        <w:t>활용하는 이들에게 빠짐 없이 기술이 소개되도록 함.</w:t>
-      </w:r>
-    </w:p>
-    <w:p>
-      <w:pPr>
-        <w:pStyle w:val="a9"/>
-        <w:numPr>
-          <w:ilvl w:val="0"/>
-          <w:numId w:val="18"/>
-        </w:numPr>
-        <w:spacing w:line="240" w:lineRule="auto"/>
-        <w:rPr>
-          <w:rFonts w:asciiTheme="minorHAnsi" w:eastAsiaTheme="minorHAnsi" w:hAnsiTheme="minorHAnsi"/>
-          <w:color w:val="000000" w:themeColor="text1"/>
-        </w:rPr>
-      </w:pPr>
-      <w:r>
-        <w:rPr>
-          <w:rFonts w:asciiTheme="minorHAnsi" w:eastAsiaTheme="minorHAnsi" w:hAnsiTheme="minorHAnsi"/>
-          <w:color w:val="000000" w:themeColor="text1"/>
-        </w:rPr>
-        <w:t>Sample Code</w:t>
-      </w:r>
-    </w:p>
-    <w:p>
-      <w:pPr>
-        <w:pStyle w:val="a9"/>
-        <w:numPr>
-          <w:ilvl w:val="1"/>
-          <w:numId w:val="18"/>
-        </w:numPr>
-        <w:spacing w:line="240" w:lineRule="auto"/>
-        <w:rPr>
-          <w:rFonts w:asciiTheme="minorHAnsi" w:eastAsiaTheme="minorHAnsi" w:hAnsiTheme="minorHAnsi"/>
-          <w:color w:val="000000" w:themeColor="text1"/>
-        </w:rPr>
-      </w:pPr>
-      <w:r>
-        <w:rPr>
-          <w:rFonts w:asciiTheme="minorHAnsi" w:eastAsiaTheme="minorHAnsi" w:hAnsiTheme="minorHAnsi" w:hint="eastAsia"/>
-          <w:color w:val="000000" w:themeColor="text1"/>
-        </w:rPr>
-        <w:t xml:space="preserve">각 차트 및 데이터 유형에 따라 참고할 수 있는 데이터 </w:t>
-      </w:r>
-      <w:r>
-        <w:rPr>
-          <w:rFonts w:asciiTheme="minorHAnsi" w:eastAsiaTheme="minorHAnsi" w:hAnsiTheme="minorHAnsi" w:hint="eastAsia"/>
-          <w:color w:val="000000" w:themeColor="text1"/>
-        </w:rPr>
-        <w:t>결과물</w:t>
-      </w:r>
-      <w:r>
-        <w:rPr>
-          <w:rFonts w:asciiTheme="minorHAnsi" w:eastAsiaTheme="minorHAnsi" w:hAnsiTheme="minorHAnsi" w:hint="eastAsia"/>
-          <w:color w:val="000000" w:themeColor="text1"/>
-        </w:rPr>
-        <w:t xml:space="preserve"> </w:t>
-      </w:r>
-      <w:r>
-        <w:rPr>
-          <w:rFonts w:asciiTheme="minorHAnsi" w:eastAsiaTheme="minorHAnsi" w:hAnsiTheme="minorHAnsi" w:hint="eastAsia"/>
-          <w:color w:val="000000" w:themeColor="text1"/>
-        </w:rPr>
-        <w:t>제공.</w:t>
-      </w:r>
-    </w:p>
-    <w:p>
-      <w:pPr>
-        <w:pStyle w:val="a9"/>
-        <w:numPr>
-          <w:ilvl w:val="0"/>
-          <w:numId w:val="18"/>
-        </w:numPr>
-        <w:spacing w:line="240" w:lineRule="auto"/>
-        <w:rPr>
-          <w:rFonts w:asciiTheme="minorHAnsi" w:eastAsiaTheme="minorHAnsi" w:hAnsiTheme="minorHAnsi"/>
-          <w:color w:val="000000" w:themeColor="text1"/>
-        </w:rPr>
-      </w:pPr>
-      <w:r>
-        <w:rPr>
-          <w:rFonts w:asciiTheme="minorHAnsi" w:eastAsiaTheme="minorHAnsi" w:hAnsiTheme="minorHAnsi" w:hint="eastAsia"/>
-          <w:color w:val="000000" w:themeColor="text1"/>
-        </w:rPr>
-        <w:t>소개 웹사이트</w:t>
-      </w:r>
-    </w:p>
-    <w:p>
-      <w:pPr>
-        <w:pStyle w:val="a9"/>
-        <w:numPr>
-          <w:ilvl w:val="1"/>
-          <w:numId w:val="18"/>
-        </w:numPr>
-        <w:spacing w:line="240" w:lineRule="auto"/>
-        <w:rPr>
-          <w:rFonts w:asciiTheme="minorHAnsi" w:eastAsiaTheme="minorHAnsi" w:hAnsiTheme="minorHAnsi"/>
-          <w:color w:val="000000" w:themeColor="text1"/>
-        </w:rPr>
-      </w:pPr>
-      <w:r>
-        <w:rPr>
           <w:rFonts w:asciiTheme="minorHAnsi" w:eastAsiaTheme="minorHAnsi" w:hAnsiTheme="minorHAnsi" w:hint="eastAsia"/>
           <w:color w:val="000000" w:themeColor="text1"/>
         </w:rPr>
@@ -7124,45 +6551,10 @@
         <w:spacing w:line="240" w:lineRule="auto"/>
         <w:ind w:left="0"/>
         <w:rPr>
-          <w:rFonts w:asciiTheme="minorHAnsi" w:eastAsiaTheme="minorHAnsi" w:hAnsiTheme="minorHAnsi"/>
-          <w:color w:val="000000" w:themeColor="text1"/>
-        </w:rPr>
-      </w:pPr>
-      <w:r>
-        <w:rPr>
           <w:rFonts w:asciiTheme="minorHAnsi" w:eastAsiaTheme="minorHAnsi" w:hAnsiTheme="minorHAnsi" w:hint="eastAsia"/>
           <w:color w:val="000000" w:themeColor="text1"/>
         </w:rPr>
-        <w:t xml:space="preserve">*현재 프로토타입으로 제작중인 </w:t>
-      </w:r>
-      <w:r>
-        <w:rPr>
-          <w:rFonts w:asciiTheme="minorHAnsi" w:eastAsiaTheme="minorHAnsi" w:hAnsiTheme="minorHAnsi"/>
-          <w:color w:val="000000" w:themeColor="text1"/>
-        </w:rPr>
-        <w:t>irmi</w:t>
-      </w:r>
-      <w:r>
-        <w:rPr>
-          <w:rFonts w:asciiTheme="minorHAnsi" w:eastAsiaTheme="minorHAnsi" w:hAnsiTheme="minorHAnsi" w:hint="eastAsia"/>
-          <w:color w:val="000000" w:themeColor="text1"/>
-        </w:rPr>
-        <w:t xml:space="preserve"> 파일 포맷 예시는 다음과 </w:t>
-      </w:r>
-      <w:r>
-        <w:rPr>
-          <w:rFonts w:asciiTheme="minorHAnsi" w:eastAsiaTheme="minorHAnsi" w:hAnsiTheme="minorHAnsi" w:hint="eastAsia"/>
-          <w:color w:val="000000" w:themeColor="text1"/>
-        </w:rPr>
-        <w:t>같다</w:t>
-      </w:r>
-      <w:r>
-        <w:rPr>
-          <w:rFonts w:asciiTheme="minorHAnsi" w:eastAsiaTheme="minorHAnsi" w:hAnsiTheme="minorHAnsi" w:hint="eastAsia"/>
-          <w:color w:val="000000" w:themeColor="text1"/>
-        </w:rPr>
-        <w:t>.</w:t>
-      </w:r>
+      </w:pPr>
     </w:p>
     <w:p>
       <w:pPr>
@@ -7173,55 +6565,6 @@
           <w:color w:val="FF0000"/>
         </w:rPr>
       </w:pPr>
-      <w:r>
-        <w:rPr>
-          <w:rFonts w:hint="eastAsia"/>
-          <w:b/>
-          <w:noProof/>
-          <w:color w:val="365F91" w:themeColor="accent1" w:themeShade="BF"/>
-        </w:rPr>
-        <w:drawing>
-          <wp:inline distT="0" distB="0" distL="0" distR="0" wp14:anchorId="424C1436" wp14:editId="7BB02FC2">
-            <wp:extent cx="3958225" cy="2618936"/>
-            <wp:effectExtent l="0" t="0" r="0" b="0"/>
-            <wp:docPr id="5" name="그림 5"/>
-            <wp:cNvGraphicFramePr>
-              <a:graphicFrameLocks xmlns:a="http://schemas.openxmlformats.org/drawingml/2006/main" noChangeAspect="1"/>
-            </wp:cNvGraphicFramePr>
-            <a:graphic xmlns:a="http://schemas.openxmlformats.org/drawingml/2006/main">
-              <a:graphicData uri="http://schemas.openxmlformats.org/drawingml/2006/picture">
-                <pic:pic xmlns:pic="http://schemas.openxmlformats.org/drawingml/2006/picture">
-                  <pic:nvPicPr>
-                    <pic:cNvPr id="5" name="스크린샷 2018-03-08 오후 4.22.02.png"/>
-                    <pic:cNvPicPr/>
-                  </pic:nvPicPr>
-                  <pic:blipFill>
-                    <a:blip r:embed="rId8" cstate="print">
-                      <a:extLst>
-                        <a:ext uri="{28A0092B-C50C-407E-A947-70E740481C1C}">
-                          <a14:useLocalDpi xmlns:a14="http://schemas.microsoft.com/office/drawing/2010/main" val="0"/>
-                        </a:ext>
-                      </a:extLst>
-                    </a:blip>
-                    <a:stretch>
-                      <a:fillRect/>
-                    </a:stretch>
-                  </pic:blipFill>
-                  <pic:spPr>
-                    <a:xfrm>
-                      <a:off x="0" y="0"/>
-                      <a:ext cx="3962652" cy="2621865"/>
-                    </a:xfrm>
-                    <a:prstGeom prst="rect">
-                      <a:avLst/>
-                    </a:prstGeom>
-                  </pic:spPr>
-                </pic:pic>
-              </a:graphicData>
-            </a:graphic>
-          </wp:inline>
-        </w:drawing>
-      </w:r>
     </w:p>
     <w:p>
       <w:pPr>
@@ -7231,9 +6574,6 @@
         <w:autoSpaceDN/>
         <w:jc w:val="left"/>
       </w:pPr>
-      <w:r>
-        <w:br w:type="page"/>
-      </w:r>
     </w:p>
     <w:p>
       <w:pPr>
@@ -7250,7 +6590,6 @@
           <w:rFonts w:asciiTheme="minorHAnsi" w:eastAsiaTheme="minorHAnsi" w:hAnsiTheme="minorHAnsi" w:hint="eastAsia"/>
           <w:color w:val="000000" w:themeColor="text1"/>
         </w:rPr>
-        <w:lastRenderedPageBreak/>
         <w:t>위의 내용의 결과물을 응용되는 데이터 시각화 시스템은 다음과 같은 구조로 작동함.</w:t>
       </w:r>
     </w:p>
@@ -7297,7 +6636,7 @@
                     <pic:cNvPicPr/>
                   </pic:nvPicPr>
                   <pic:blipFill rotWithShape="1">
-                    <a:blip r:embed="rId9" cstate="print">
+                    <a:blip r:embed="rId8" cstate="print">
                       <a:extLst>
                         <a:ext uri="{28A0092B-C50C-407E-A947-70E740481C1C}">
                           <a14:useLocalDpi xmlns:a14="http://schemas.microsoft.com/office/drawing/2010/main" val="0"/>
@@ -7347,91 +6686,7 @@
         <w:autoSpaceDE/>
         <w:autoSpaceDN/>
         <w:jc w:val="left"/>
-        <w:rPr>
-          <w:rFonts w:eastAsiaTheme="minorHAnsi" w:cs="Times New Roman"/>
-          <w:szCs w:val="20"/>
-        </w:rPr>
-      </w:pPr>
-      <w:r>
-        <w:rPr>
-          <w:rFonts w:eastAsiaTheme="minorHAnsi" w:cs="Times New Roman" w:hint="eastAsia"/>
-          <w:szCs w:val="20"/>
-        </w:rPr>
-        <w:t xml:space="preserve">본인은 </w:t>
-      </w:r>
-      <w:r>
-        <w:rPr>
-          <w:rFonts w:eastAsiaTheme="minorHAnsi" w:cs="Times New Roman"/>
-          <w:szCs w:val="20"/>
-        </w:rPr>
-        <w:t>IRMI</w:t>
-      </w:r>
-      <w:r>
-        <w:rPr>
-          <w:rFonts w:eastAsiaTheme="minorHAnsi" w:cs="Times New Roman" w:hint="eastAsia"/>
-          <w:szCs w:val="20"/>
-        </w:rPr>
-        <w:t xml:space="preserve"> 프레임워크 개발단계에서 구체적으로 다음과 같은 업무를 수행 할 예정이다.</w:t>
-      </w:r>
-    </w:p>
-    <w:p>
-      <w:pPr>
-        <w:pStyle w:val="a9"/>
-        <w:ind w:left="0"/>
-        <w:rPr>
-          <w:rFonts w:asciiTheme="minorHAnsi" w:eastAsiaTheme="minorHAnsi" w:hAnsiTheme="minorHAnsi" w:hint="eastAsia"/>
-          <w:color w:val="000000" w:themeColor="text1"/>
-        </w:rPr>
-      </w:pPr>
-      <w:r>
-        <w:rPr>
-          <w:rFonts w:asciiTheme="minorHAnsi" w:eastAsiaTheme="minorHAnsi" w:hAnsiTheme="minorHAnsi" w:hint="eastAsia"/>
-          <w:color w:val="000000" w:themeColor="text1"/>
-        </w:rPr>
-        <w:t xml:space="preserve">IRMI 프로젝트의 </w:t>
-      </w:r>
-      <w:r>
-        <w:rPr>
-          <w:rFonts w:asciiTheme="minorHAnsi" w:eastAsiaTheme="minorHAnsi" w:hAnsiTheme="minorHAnsi" w:hint="eastAsia"/>
-          <w:color w:val="000000" w:themeColor="text1"/>
-        </w:rPr>
-        <w:t>전체 개발기간은 올해 말까지이지만,</w:t>
-      </w:r>
-      <w:r>
-        <w:rPr>
-          <w:rFonts w:asciiTheme="minorHAnsi" w:eastAsiaTheme="minorHAnsi" w:hAnsiTheme="minorHAnsi"/>
-          <w:color w:val="000000" w:themeColor="text1"/>
-        </w:rPr>
-        <w:t xml:space="preserve"> </w:t>
-      </w:r>
-      <w:r>
-        <w:rPr>
-          <w:rFonts w:asciiTheme="minorHAnsi" w:eastAsiaTheme="minorHAnsi" w:hAnsiTheme="minorHAnsi" w:hint="eastAsia"/>
-          <w:color w:val="000000" w:themeColor="text1"/>
-        </w:rPr>
-        <w:t xml:space="preserve">산학 프로젝트 수행 기간은 </w:t>
-      </w:r>
-      <w:r>
-        <w:rPr>
-          <w:rFonts w:asciiTheme="minorHAnsi" w:eastAsiaTheme="minorHAnsi" w:hAnsiTheme="minorHAnsi"/>
-          <w:color w:val="000000" w:themeColor="text1"/>
-        </w:rPr>
-        <w:t>3</w:t>
-      </w:r>
-      <w:r>
-        <w:rPr>
-          <w:rFonts w:asciiTheme="minorHAnsi" w:eastAsiaTheme="minorHAnsi" w:hAnsiTheme="minorHAnsi" w:hint="eastAsia"/>
-          <w:color w:val="000000" w:themeColor="text1"/>
-        </w:rPr>
-        <w:t xml:space="preserve">개월이므로 </w:t>
-      </w:r>
-      <w:r>
-        <w:rPr>
-          <w:rFonts w:asciiTheme="minorHAnsi" w:eastAsiaTheme="minorHAnsi" w:hAnsiTheme="minorHAnsi" w:hint="eastAsia"/>
-          <w:color w:val="000000" w:themeColor="text1"/>
-        </w:rPr>
-        <w:t>그에 해당하는 만큼을 수행한다.</w:t>
-      </w:r>
+      </w:pPr>
     </w:p>
     <w:p>
       <w:pPr>
@@ -7440,466 +6695,6 @@
         <w:autoSpaceDE/>
         <w:autoSpaceDN/>
         <w:jc w:val="left"/>
-        <w:rPr>
-          <w:rFonts w:eastAsiaTheme="minorHAnsi" w:cs="Times New Roman"/>
-          <w:szCs w:val="20"/>
-        </w:rPr>
-      </w:pPr>
-    </w:p>
-    <w:p>
-      <w:pPr>
-        <w:pStyle w:val="a9"/>
-        <w:numPr>
-          <w:ilvl w:val="0"/>
-          <w:numId w:val="19"/>
-        </w:numPr>
-        <w:rPr>
-          <w:rFonts w:asciiTheme="minorHAnsi" w:eastAsiaTheme="minorHAnsi" w:hAnsiTheme="minorHAnsi"/>
-          <w:color w:val="000000" w:themeColor="text1"/>
-        </w:rPr>
-      </w:pPr>
-      <w:r>
-        <w:rPr>
-          <w:rFonts w:asciiTheme="minorHAnsi" w:eastAsiaTheme="minorHAnsi" w:hAnsiTheme="minorHAnsi" w:hint="eastAsia"/>
-          <w:color w:val="000000" w:themeColor="text1"/>
-        </w:rPr>
-        <w:t>초기 타 개발 프레임워크(</w:t>
-      </w:r>
-      <w:r>
-        <w:rPr>
-          <w:rFonts w:asciiTheme="minorHAnsi" w:eastAsiaTheme="minorHAnsi" w:hAnsiTheme="minorHAnsi"/>
-          <w:color w:val="000000" w:themeColor="text1"/>
-        </w:rPr>
-        <w:t>D3.js, Chart.js)</w:t>
-      </w:r>
-      <w:r>
-        <w:rPr>
-          <w:rFonts w:asciiTheme="minorHAnsi" w:eastAsiaTheme="minorHAnsi" w:hAnsiTheme="minorHAnsi" w:hint="eastAsia"/>
-          <w:color w:val="000000" w:themeColor="text1"/>
-        </w:rPr>
-        <w:t>를 분석하고,</w:t>
-      </w:r>
-      <w:r>
-        <w:rPr>
-          <w:rFonts w:asciiTheme="minorHAnsi" w:eastAsiaTheme="minorHAnsi" w:hAnsiTheme="minorHAnsi"/>
-          <w:color w:val="000000" w:themeColor="text1"/>
-        </w:rPr>
-        <w:t xml:space="preserve"> </w:t>
-      </w:r>
-      <w:r>
-        <w:rPr>
-          <w:rFonts w:asciiTheme="minorHAnsi" w:eastAsiaTheme="minorHAnsi" w:hAnsiTheme="minorHAnsi" w:hint="eastAsia"/>
-          <w:color w:val="000000" w:themeColor="text1"/>
-        </w:rPr>
-        <w:t>분석 보고서를</w:t>
-      </w:r>
-      <w:r>
-        <w:rPr>
-          <w:rFonts w:asciiTheme="minorHAnsi" w:eastAsiaTheme="minorHAnsi" w:hAnsiTheme="minorHAnsi" w:hint="eastAsia"/>
-          <w:color w:val="000000" w:themeColor="text1"/>
-        </w:rPr>
-        <w:t xml:space="preserve"> </w:t>
-      </w:r>
-      <w:r>
-        <w:rPr>
-          <w:rFonts w:asciiTheme="minorHAnsi" w:eastAsiaTheme="minorHAnsi" w:hAnsiTheme="minorHAnsi" w:hint="eastAsia"/>
-          <w:color w:val="000000" w:themeColor="text1"/>
-        </w:rPr>
-        <w:t>작성한다</w:t>
-      </w:r>
-      <w:r>
-        <w:rPr>
-          <w:rFonts w:asciiTheme="minorHAnsi" w:eastAsiaTheme="minorHAnsi" w:hAnsiTheme="minorHAnsi" w:hint="eastAsia"/>
-          <w:color w:val="000000" w:themeColor="text1"/>
-        </w:rPr>
-        <w:t>.</w:t>
-      </w:r>
-    </w:p>
-    <w:p>
-      <w:pPr>
-        <w:pStyle w:val="a9"/>
-        <w:numPr>
-          <w:ilvl w:val="0"/>
-          <w:numId w:val="19"/>
-        </w:numPr>
-        <w:rPr>
-          <w:rFonts w:asciiTheme="minorHAnsi" w:eastAsiaTheme="minorHAnsi" w:hAnsiTheme="minorHAnsi"/>
-          <w:color w:val="000000" w:themeColor="text1"/>
-        </w:rPr>
-      </w:pPr>
-      <w:r>
-        <w:rPr>
-          <w:rFonts w:asciiTheme="minorHAnsi" w:eastAsiaTheme="minorHAnsi" w:hAnsiTheme="minorHAnsi"/>
-          <w:color w:val="000000" w:themeColor="text1"/>
-        </w:rPr>
-        <w:t>TypeScript</w:t>
-      </w:r>
-      <w:r>
-        <w:rPr>
-          <w:rFonts w:asciiTheme="minorHAnsi" w:eastAsiaTheme="minorHAnsi" w:hAnsiTheme="minorHAnsi" w:hint="eastAsia"/>
-          <w:color w:val="000000" w:themeColor="text1"/>
-        </w:rPr>
-        <w:t>로</w:t>
-      </w:r>
-      <w:r>
-        <w:rPr>
-          <w:rFonts w:asciiTheme="minorHAnsi" w:eastAsiaTheme="minorHAnsi" w:hAnsiTheme="minorHAnsi"/>
-          <w:color w:val="000000" w:themeColor="text1"/>
-        </w:rPr>
-        <w:t xml:space="preserve"> </w:t>
-      </w:r>
-      <w:r>
-        <w:rPr>
-          <w:rFonts w:asciiTheme="minorHAnsi" w:eastAsiaTheme="minorHAnsi" w:hAnsiTheme="minorHAnsi" w:hint="eastAsia"/>
-          <w:color w:val="000000" w:themeColor="text1"/>
-        </w:rPr>
-        <w:t xml:space="preserve">개발되는 본 개발물을 </w:t>
-      </w:r>
-      <w:r>
-        <w:rPr>
-          <w:rFonts w:asciiTheme="minorHAnsi" w:eastAsiaTheme="minorHAnsi" w:hAnsiTheme="minorHAnsi" w:hint="eastAsia"/>
-          <w:color w:val="000000" w:themeColor="text1"/>
-        </w:rPr>
-        <w:t>이해하고,</w:t>
-      </w:r>
-      <w:r>
-        <w:rPr>
-          <w:rFonts w:asciiTheme="minorHAnsi" w:eastAsiaTheme="minorHAnsi" w:hAnsiTheme="minorHAnsi"/>
-          <w:color w:val="000000" w:themeColor="text1"/>
-        </w:rPr>
-        <w:t xml:space="preserve"> TypeScript</w:t>
-      </w:r>
-      <w:r>
-        <w:rPr>
-          <w:rFonts w:asciiTheme="minorHAnsi" w:eastAsiaTheme="minorHAnsi" w:hAnsiTheme="minorHAnsi" w:hint="eastAsia"/>
-          <w:color w:val="000000" w:themeColor="text1"/>
-        </w:rPr>
-        <w:t xml:space="preserve">를 사용해 기존 </w:t>
-      </w:r>
-      <w:r>
-        <w:rPr>
-          <w:rFonts w:asciiTheme="minorHAnsi" w:eastAsiaTheme="minorHAnsi" w:hAnsiTheme="minorHAnsi"/>
-          <w:color w:val="000000" w:themeColor="text1"/>
-        </w:rPr>
-        <w:t>D3.js, Chart.js</w:t>
-      </w:r>
-      <w:r>
-        <w:rPr>
-          <w:rFonts w:asciiTheme="minorHAnsi" w:eastAsiaTheme="minorHAnsi" w:hAnsiTheme="minorHAnsi" w:hint="eastAsia"/>
-          <w:color w:val="000000" w:themeColor="text1"/>
-        </w:rPr>
-        <w:t xml:space="preserve">를 사용한 시각화물 제작으로 앞선 두가지 요구사항을 동시에 </w:t>
-      </w:r>
-      <w:r>
-        <w:rPr>
-          <w:rFonts w:asciiTheme="minorHAnsi" w:eastAsiaTheme="minorHAnsi" w:hAnsiTheme="minorHAnsi" w:hint="eastAsia"/>
-          <w:color w:val="000000" w:themeColor="text1"/>
-        </w:rPr>
-        <w:t>증명한다</w:t>
-      </w:r>
-      <w:r>
-        <w:rPr>
-          <w:rFonts w:asciiTheme="minorHAnsi" w:eastAsiaTheme="minorHAnsi" w:hAnsiTheme="minorHAnsi" w:hint="eastAsia"/>
-          <w:color w:val="000000" w:themeColor="text1"/>
-        </w:rPr>
-        <w:t>.</w:t>
-      </w:r>
-      <w:r>
-        <w:rPr>
-          <w:rFonts w:asciiTheme="minorHAnsi" w:eastAsiaTheme="minorHAnsi" w:hAnsiTheme="minorHAnsi"/>
-          <w:color w:val="000000" w:themeColor="text1"/>
-        </w:rPr>
-        <w:t xml:space="preserve"> (3</w:t>
-      </w:r>
-      <w:r>
-        <w:rPr>
-          <w:rFonts w:asciiTheme="minorHAnsi" w:eastAsiaTheme="minorHAnsi" w:hAnsiTheme="minorHAnsi" w:hint="eastAsia"/>
-          <w:color w:val="000000" w:themeColor="text1"/>
-        </w:rPr>
-        <w:t>월까지 계속)</w:t>
-      </w:r>
-    </w:p>
-    <w:p>
-      <w:pPr>
-        <w:pStyle w:val="a9"/>
-        <w:numPr>
-          <w:ilvl w:val="0"/>
-          <w:numId w:val="19"/>
-        </w:numPr>
-        <w:rPr>
-          <w:rFonts w:asciiTheme="minorHAnsi" w:eastAsiaTheme="minorHAnsi" w:hAnsiTheme="minorHAnsi"/>
-          <w:color w:val="000000" w:themeColor="text1"/>
-        </w:rPr>
-      </w:pPr>
-      <w:r>
-        <w:rPr>
-          <w:rFonts w:asciiTheme="minorHAnsi" w:eastAsiaTheme="minorHAnsi" w:hAnsiTheme="minorHAnsi" w:hint="eastAsia"/>
-          <w:color w:val="000000" w:themeColor="text1"/>
-        </w:rPr>
-        <w:t xml:space="preserve">초기 </w:t>
-      </w:r>
-      <w:r>
-        <w:rPr>
-          <w:rFonts w:asciiTheme="minorHAnsi" w:eastAsiaTheme="minorHAnsi" w:hAnsiTheme="minorHAnsi"/>
-          <w:color w:val="000000" w:themeColor="text1"/>
-        </w:rPr>
-        <w:t>IRMI.js</w:t>
-      </w:r>
-      <w:r>
-        <w:rPr>
-          <w:rFonts w:asciiTheme="minorHAnsi" w:eastAsiaTheme="minorHAnsi" w:hAnsiTheme="minorHAnsi" w:hint="eastAsia"/>
-          <w:color w:val="000000" w:themeColor="text1"/>
-        </w:rPr>
-        <w:t xml:space="preserve"> 웹 프레임워크를 이용한 데이터 시각화 결과물을 </w:t>
-      </w:r>
-      <w:r>
-        <w:rPr>
-          <w:rFonts w:asciiTheme="minorHAnsi" w:eastAsiaTheme="minorHAnsi" w:hAnsiTheme="minorHAnsi"/>
-          <w:color w:val="000000" w:themeColor="text1"/>
-        </w:rPr>
-        <w:t>D3.js, Chart.js</w:t>
-      </w:r>
-      <w:r>
-        <w:rPr>
-          <w:rFonts w:asciiTheme="minorHAnsi" w:eastAsiaTheme="minorHAnsi" w:hAnsiTheme="minorHAnsi" w:hint="eastAsia"/>
-          <w:color w:val="000000" w:themeColor="text1"/>
-        </w:rPr>
-        <w:t>와 비교해</w:t>
-      </w:r>
-      <w:r>
-        <w:rPr>
-          <w:rFonts w:asciiTheme="minorHAnsi" w:eastAsiaTheme="minorHAnsi" w:hAnsiTheme="minorHAnsi" w:hint="eastAsia"/>
-          <w:color w:val="000000" w:themeColor="text1"/>
-        </w:rPr>
-        <w:t xml:space="preserve"> </w:t>
-      </w:r>
-      <w:r>
-        <w:rPr>
-          <w:rFonts w:asciiTheme="minorHAnsi" w:eastAsiaTheme="minorHAnsi" w:hAnsiTheme="minorHAnsi" w:hint="eastAsia"/>
-          <w:color w:val="000000" w:themeColor="text1"/>
-        </w:rPr>
-        <w:t>가며 제작하고,</w:t>
-      </w:r>
-      <w:r>
-        <w:rPr>
-          <w:rFonts w:asciiTheme="minorHAnsi" w:eastAsiaTheme="minorHAnsi" w:hAnsiTheme="minorHAnsi"/>
-          <w:color w:val="000000" w:themeColor="text1"/>
-        </w:rPr>
-        <w:t xml:space="preserve"> </w:t>
-      </w:r>
-      <w:r>
-        <w:rPr>
-          <w:rFonts w:asciiTheme="minorHAnsi" w:eastAsiaTheme="minorHAnsi" w:hAnsiTheme="minorHAnsi" w:hint="eastAsia"/>
-          <w:color w:val="000000" w:themeColor="text1"/>
-        </w:rPr>
-        <w:t>웹 프레임워크의 버그를 확인하며,</w:t>
-      </w:r>
-      <w:r>
-        <w:rPr>
-          <w:rFonts w:asciiTheme="minorHAnsi" w:eastAsiaTheme="minorHAnsi" w:hAnsiTheme="minorHAnsi"/>
-          <w:color w:val="000000" w:themeColor="text1"/>
-        </w:rPr>
-        <w:t xml:space="preserve"> </w:t>
-      </w:r>
-      <w:r>
-        <w:rPr>
-          <w:rFonts w:asciiTheme="minorHAnsi" w:eastAsiaTheme="minorHAnsi" w:hAnsiTheme="minorHAnsi" w:hint="eastAsia"/>
-          <w:color w:val="000000" w:themeColor="text1"/>
-        </w:rPr>
-        <w:t xml:space="preserve">개선점을 </w:t>
-      </w:r>
-      <w:r>
-        <w:rPr>
-          <w:rFonts w:asciiTheme="minorHAnsi" w:eastAsiaTheme="minorHAnsi" w:hAnsiTheme="minorHAnsi" w:hint="eastAsia"/>
-          <w:color w:val="000000" w:themeColor="text1"/>
-        </w:rPr>
-        <w:t>제시한다</w:t>
-      </w:r>
-      <w:r>
-        <w:rPr>
-          <w:rFonts w:asciiTheme="minorHAnsi" w:eastAsiaTheme="minorHAnsi" w:hAnsiTheme="minorHAnsi" w:hint="eastAsia"/>
-          <w:color w:val="000000" w:themeColor="text1"/>
-        </w:rPr>
-        <w:t>.</w:t>
-      </w:r>
-      <w:r>
-        <w:rPr>
-          <w:rFonts w:asciiTheme="minorHAnsi" w:eastAsiaTheme="minorHAnsi" w:hAnsiTheme="minorHAnsi"/>
-          <w:color w:val="000000" w:themeColor="text1"/>
-        </w:rPr>
-        <w:t xml:space="preserve"> (4</w:t>
-      </w:r>
-      <w:r>
-        <w:rPr>
-          <w:rFonts w:asciiTheme="minorHAnsi" w:eastAsiaTheme="minorHAnsi" w:hAnsiTheme="minorHAnsi" w:hint="eastAsia"/>
-          <w:color w:val="000000" w:themeColor="text1"/>
-        </w:rPr>
-        <w:t>월까지 계속)</w:t>
-      </w:r>
-    </w:p>
-    <w:p>
-      <w:pPr>
-        <w:pStyle w:val="a9"/>
-        <w:numPr>
-          <w:ilvl w:val="0"/>
-          <w:numId w:val="19"/>
-        </w:numPr>
-        <w:rPr>
-          <w:rFonts w:asciiTheme="minorHAnsi" w:eastAsiaTheme="minorHAnsi" w:hAnsiTheme="minorHAnsi"/>
-          <w:color w:val="000000" w:themeColor="text1"/>
-        </w:rPr>
-      </w:pPr>
-      <w:r>
-        <w:rPr>
-          <w:rFonts w:asciiTheme="minorHAnsi" w:eastAsiaTheme="minorHAnsi" w:hAnsiTheme="minorHAnsi"/>
-          <w:color w:val="000000" w:themeColor="text1"/>
-        </w:rPr>
-        <w:t>IRMI.js</w:t>
-      </w:r>
-      <w:r>
-        <w:rPr>
-          <w:rFonts w:asciiTheme="minorHAnsi" w:eastAsiaTheme="minorHAnsi" w:hAnsiTheme="minorHAnsi" w:hint="eastAsia"/>
-          <w:color w:val="000000" w:themeColor="text1"/>
-        </w:rPr>
-        <w:t xml:space="preserve"> 웹 프레임워크 개선에 본격적으로 참여하고,</w:t>
-      </w:r>
-      <w:r>
-        <w:rPr>
-          <w:rFonts w:asciiTheme="minorHAnsi" w:eastAsiaTheme="minorHAnsi" w:hAnsiTheme="minorHAnsi"/>
-          <w:color w:val="000000" w:themeColor="text1"/>
-        </w:rPr>
-        <w:t xml:space="preserve"> </w:t>
-      </w:r>
-      <w:r>
-        <w:rPr>
-          <w:rFonts w:asciiTheme="minorHAnsi" w:eastAsiaTheme="minorHAnsi" w:hAnsiTheme="minorHAnsi" w:hint="eastAsia"/>
-          <w:color w:val="000000" w:themeColor="text1"/>
-        </w:rPr>
-        <w:t xml:space="preserve">다양한 차트를 위한 코딩에 </w:t>
-      </w:r>
-      <w:r>
-        <w:rPr>
-          <w:rFonts w:asciiTheme="minorHAnsi" w:eastAsiaTheme="minorHAnsi" w:hAnsiTheme="minorHAnsi" w:hint="eastAsia"/>
-          <w:color w:val="000000" w:themeColor="text1"/>
-        </w:rPr>
-        <w:t>참여한다.</w:t>
-      </w:r>
-      <w:r>
-        <w:rPr>
-          <w:rFonts w:asciiTheme="minorHAnsi" w:eastAsiaTheme="minorHAnsi" w:hAnsiTheme="minorHAnsi"/>
-          <w:color w:val="000000" w:themeColor="text1"/>
-        </w:rPr>
-        <w:t xml:space="preserve"> </w:t>
-      </w:r>
-      <w:r>
-        <w:rPr>
-          <w:rFonts w:asciiTheme="minorHAnsi" w:eastAsiaTheme="minorHAnsi" w:hAnsiTheme="minorHAnsi" w:hint="eastAsia"/>
-          <w:color w:val="000000" w:themeColor="text1"/>
-        </w:rPr>
-        <w:t xml:space="preserve">개발자용 문서 및 소개 웹사이트 </w:t>
-      </w:r>
-      <w:r>
-        <w:rPr>
-          <w:rFonts w:asciiTheme="minorHAnsi" w:eastAsiaTheme="minorHAnsi" w:hAnsiTheme="minorHAnsi" w:hint="eastAsia"/>
-          <w:color w:val="000000" w:themeColor="text1"/>
-        </w:rPr>
-        <w:t>제작한다</w:t>
-      </w:r>
-      <w:r>
-        <w:rPr>
-          <w:rFonts w:asciiTheme="minorHAnsi" w:eastAsiaTheme="minorHAnsi" w:hAnsiTheme="minorHAnsi" w:hint="eastAsia"/>
-          <w:color w:val="000000" w:themeColor="text1"/>
-        </w:rPr>
-        <w:t xml:space="preserve">. </w:t>
-      </w:r>
-      <w:r>
-        <w:rPr>
-          <w:rFonts w:asciiTheme="minorHAnsi" w:eastAsiaTheme="minorHAnsi" w:hAnsiTheme="minorHAnsi"/>
-          <w:color w:val="000000" w:themeColor="text1"/>
-        </w:rPr>
-        <w:t>(5</w:t>
-      </w:r>
-      <w:r>
-        <w:rPr>
-          <w:rFonts w:asciiTheme="minorHAnsi" w:eastAsiaTheme="minorHAnsi" w:hAnsiTheme="minorHAnsi" w:hint="eastAsia"/>
-          <w:color w:val="000000" w:themeColor="text1"/>
-        </w:rPr>
-        <w:t>월까지 계속)</w:t>
-      </w:r>
-    </w:p>
-    <w:p>
-      <w:pPr>
-        <w:pStyle w:val="a9"/>
-        <w:numPr>
-          <w:ilvl w:val="0"/>
-          <w:numId w:val="19"/>
-        </w:numPr>
-        <w:rPr>
-          <w:rFonts w:asciiTheme="minorHAnsi" w:eastAsiaTheme="minorHAnsi" w:hAnsiTheme="minorHAnsi"/>
-          <w:color w:val="000000" w:themeColor="text1"/>
-        </w:rPr>
-      </w:pPr>
-      <w:r>
-        <w:rPr>
-          <w:rFonts w:asciiTheme="minorHAnsi" w:eastAsiaTheme="minorHAnsi" w:hAnsiTheme="minorHAnsi"/>
-          <w:color w:val="000000" w:themeColor="text1"/>
-        </w:rPr>
-        <w:t>GitHub</w:t>
-      </w:r>
-      <w:r>
-        <w:rPr>
-          <w:rFonts w:asciiTheme="minorHAnsi" w:eastAsiaTheme="minorHAnsi" w:hAnsiTheme="minorHAnsi" w:hint="eastAsia"/>
-          <w:color w:val="000000" w:themeColor="text1"/>
-        </w:rPr>
-        <w:t xml:space="preserve">를 통해 오픈소스로 결과물을 공개하고 소개 웹사이트를 </w:t>
-      </w:r>
-      <w:r>
-        <w:rPr>
-          <w:rFonts w:asciiTheme="minorHAnsi" w:eastAsiaTheme="minorHAnsi" w:hAnsiTheme="minorHAnsi" w:hint="eastAsia"/>
-          <w:color w:val="000000" w:themeColor="text1"/>
-        </w:rPr>
-        <w:t>공개한다</w:t>
-      </w:r>
-      <w:r>
-        <w:rPr>
-          <w:rFonts w:asciiTheme="minorHAnsi" w:eastAsiaTheme="minorHAnsi" w:hAnsiTheme="minorHAnsi" w:hint="eastAsia"/>
-          <w:color w:val="000000" w:themeColor="text1"/>
-        </w:rPr>
-        <w:t>.</w:t>
-      </w:r>
-      <w:r>
-        <w:rPr>
-          <w:rFonts w:asciiTheme="minorHAnsi" w:eastAsiaTheme="minorHAnsi" w:hAnsiTheme="minorHAnsi"/>
-          <w:color w:val="000000" w:themeColor="text1"/>
-        </w:rPr>
-        <w:t xml:space="preserve"> (6</w:t>
-      </w:r>
-      <w:r>
-        <w:rPr>
-          <w:rFonts w:asciiTheme="minorHAnsi" w:eastAsiaTheme="minorHAnsi" w:hAnsiTheme="minorHAnsi" w:hint="eastAsia"/>
-          <w:color w:val="000000" w:themeColor="text1"/>
-        </w:rPr>
-        <w:t>월까지 계속)</w:t>
-      </w:r>
-    </w:p>
-    <w:p>
-      <w:pPr>
-        <w:pStyle w:val="a9"/>
-        <w:rPr>
-          <w:rFonts w:asciiTheme="minorHAnsi" w:eastAsiaTheme="minorHAnsi" w:hAnsiTheme="minorHAnsi"/>
-          <w:color w:val="000000" w:themeColor="text1"/>
-        </w:rPr>
-      </w:pPr>
-      <w:bookmarkStart w:id="7" w:name="_GoBack"/>
-      <w:bookmarkEnd w:id="7"/>
-    </w:p>
-    <w:p>
-      <w:pPr>
-        <w:pStyle w:val="a9"/>
-        <w:rPr>
-          <w:rFonts w:asciiTheme="minorHAnsi" w:eastAsiaTheme="minorHAnsi" w:hAnsiTheme="minorHAnsi" w:hint="eastAsia"/>
-          <w:color w:val="000000" w:themeColor="text1"/>
-        </w:rPr>
       </w:pPr>
     </w:p>
     <w:p>
@@ -7909,99 +6704,7 @@
         <w:autoSpaceDE/>
         <w:autoSpaceDN/>
         <w:jc w:val="left"/>
-        <w:rPr>
-          <w:rFonts w:eastAsiaTheme="minorHAnsi" w:cs="Times New Roman" w:hint="eastAsia"/>
-          <w:szCs w:val="20"/>
-        </w:rPr>
-      </w:pPr>
-    </w:p>
-    <w:p>
-      <w:pPr>
-        <w:pStyle w:val="a9"/>
-        <w:spacing w:line="240" w:lineRule="auto"/>
-        <w:ind w:leftChars="200" w:left="400"/>
-        <w:rPr>
-          <w:rFonts w:asciiTheme="minorHAnsi" w:eastAsiaTheme="minorHAnsi" w:hAnsiTheme="minorHAnsi"/>
-          <w:color w:val="000000" w:themeColor="text1"/>
-        </w:rPr>
-      </w:pPr>
-      <w:r>
-        <w:rPr>
-          <w:rFonts w:asciiTheme="minorHAnsi" w:eastAsiaTheme="minorHAnsi" w:hAnsiTheme="minorHAnsi" w:hint="eastAsia"/>
-          <w:color w:val="000000" w:themeColor="text1"/>
-        </w:rPr>
-        <w:t xml:space="preserve">개발을 위한 방법은 세부적으로 </w:t>
-      </w:r>
-      <w:r>
-        <w:rPr>
-          <w:rFonts w:asciiTheme="minorHAnsi" w:eastAsiaTheme="minorHAnsi" w:hAnsiTheme="minorHAnsi"/>
-          <w:color w:val="000000" w:themeColor="text1"/>
-        </w:rPr>
-        <w:t>Agile</w:t>
-      </w:r>
-      <w:r>
-        <w:rPr>
-          <w:rFonts w:asciiTheme="minorHAnsi" w:eastAsiaTheme="minorHAnsi" w:hAnsiTheme="minorHAnsi" w:hint="eastAsia"/>
-          <w:color w:val="000000" w:themeColor="text1"/>
-        </w:rPr>
-        <w:t xml:space="preserve"> 방법론을 최대한 </w:t>
-      </w:r>
-      <w:r>
-        <w:rPr>
-          <w:rFonts w:asciiTheme="minorHAnsi" w:eastAsiaTheme="minorHAnsi" w:hAnsiTheme="minorHAnsi" w:hint="eastAsia"/>
-          <w:color w:val="000000" w:themeColor="text1"/>
-        </w:rPr>
-        <w:t>따르며,</w:t>
-      </w:r>
-      <w:r>
-        <w:rPr>
-          <w:rFonts w:asciiTheme="minorHAnsi" w:eastAsiaTheme="minorHAnsi" w:hAnsiTheme="minorHAnsi"/>
-          <w:color w:val="000000" w:themeColor="text1"/>
-        </w:rPr>
-        <w:t xml:space="preserve"> </w:t>
-      </w:r>
-      <w:r>
-        <w:rPr>
-          <w:rFonts w:asciiTheme="minorHAnsi" w:eastAsiaTheme="minorHAnsi" w:hAnsiTheme="minorHAnsi" w:hint="eastAsia"/>
-          <w:color w:val="000000" w:themeColor="text1"/>
-        </w:rPr>
-        <w:t xml:space="preserve">매주 </w:t>
-      </w:r>
-      <w:r>
-        <w:rPr>
-          <w:rFonts w:asciiTheme="minorHAnsi" w:eastAsiaTheme="minorHAnsi" w:hAnsiTheme="minorHAnsi"/>
-          <w:color w:val="000000" w:themeColor="text1"/>
-        </w:rPr>
-        <w:t>1</w:t>
-      </w:r>
-      <w:r>
-        <w:rPr>
-          <w:rFonts w:asciiTheme="minorHAnsi" w:eastAsiaTheme="minorHAnsi" w:hAnsiTheme="minorHAnsi" w:hint="eastAsia"/>
-          <w:color w:val="000000" w:themeColor="text1"/>
-        </w:rPr>
-        <w:t>회 이상 기업과 학생 간 오프라인 협의 및 짝(</w:t>
-      </w:r>
-      <w:r>
-        <w:rPr>
-          <w:rFonts w:asciiTheme="minorHAnsi" w:eastAsiaTheme="minorHAnsi" w:hAnsiTheme="minorHAnsi"/>
-          <w:color w:val="000000" w:themeColor="text1"/>
-        </w:rPr>
-        <w:t>pair)</w:t>
-      </w:r>
-      <w:r>
-        <w:rPr>
-          <w:rFonts w:asciiTheme="minorHAnsi" w:eastAsiaTheme="minorHAnsi" w:hAnsiTheme="minorHAnsi" w:hint="eastAsia"/>
-          <w:color w:val="000000" w:themeColor="text1"/>
-        </w:rPr>
-        <w:t xml:space="preserve">코딩을 </w:t>
-      </w:r>
-      <w:r>
-        <w:rPr>
-          <w:rFonts w:asciiTheme="minorHAnsi" w:eastAsiaTheme="minorHAnsi" w:hAnsiTheme="minorHAnsi" w:hint="eastAsia"/>
-          <w:color w:val="000000" w:themeColor="text1"/>
-        </w:rPr>
-        <w:t>진행할 예정이다.</w:t>
-      </w:r>
+      </w:pPr>
     </w:p>
     <w:p>
       <w:pPr>
@@ -8011,107 +6714,19 @@
         <w:autoSpaceDN/>
         <w:jc w:val="left"/>
         <w:rPr>
-          <w:rFonts w:eastAsiaTheme="minorHAnsi" w:cs="Times New Roman" w:hint="eastAsia"/>
-          <w:color w:val="000000" w:themeColor="text1"/>
-          <w:sz w:val="28"/>
-          <w:szCs w:val="24"/>
+          <w:rFonts w:eastAsiaTheme="minorHAnsi" w:cs="Times New Roman"/>
+          <w:szCs w:val="20"/>
         </w:rPr>
       </w:pPr>
     </w:p>
     <w:p>
       <w:pPr>
         <w:pStyle w:val="a9"/>
-        <w:spacing w:line="240" w:lineRule="auto"/>
-        <w:ind w:leftChars="200" w:left="400"/>
         <w:rPr>
           <w:rFonts w:asciiTheme="minorHAnsi" w:eastAsiaTheme="minorHAnsi" w:hAnsiTheme="minorHAnsi"/>
           <w:color w:val="000000" w:themeColor="text1"/>
         </w:rPr>
       </w:pPr>
-      <w:r>
-        <w:rPr>
-          <w:rFonts w:asciiTheme="minorHAnsi" w:eastAsiaTheme="minorHAnsi" w:hAnsiTheme="minorHAnsi" w:hint="eastAsia"/>
-          <w:color w:val="000000" w:themeColor="text1"/>
-        </w:rPr>
-        <w:t>개발의 효율성을 높이기 위해 업무할당(T</w:t>
-      </w:r>
-      <w:r>
-        <w:rPr>
-          <w:rFonts w:asciiTheme="minorHAnsi" w:eastAsiaTheme="minorHAnsi" w:hAnsiTheme="minorHAnsi"/>
-          <w:color w:val="000000" w:themeColor="text1"/>
-        </w:rPr>
-        <w:t>rello)</w:t>
-      </w:r>
-      <w:r>
-        <w:rPr>
-          <w:rFonts w:asciiTheme="minorHAnsi" w:eastAsiaTheme="minorHAnsi" w:hAnsiTheme="minorHAnsi" w:hint="eastAsia"/>
-          <w:color w:val="000000" w:themeColor="text1"/>
-        </w:rPr>
-        <w:t>,</w:t>
-      </w:r>
-      <w:r>
-        <w:rPr>
-          <w:rFonts w:asciiTheme="minorHAnsi" w:eastAsiaTheme="minorHAnsi" w:hAnsiTheme="minorHAnsi"/>
-          <w:color w:val="000000" w:themeColor="text1"/>
-        </w:rPr>
-        <w:t xml:space="preserve"> </w:t>
-      </w:r>
-      <w:r>
-        <w:rPr>
-          <w:rFonts w:asciiTheme="minorHAnsi" w:eastAsiaTheme="minorHAnsi" w:hAnsiTheme="minorHAnsi" w:hint="eastAsia"/>
-          <w:color w:val="000000" w:themeColor="text1"/>
-        </w:rPr>
-        <w:t>코드 형상관리 도구(GitHub, BitBucket)와 해당 서비스가 제공하는</w:t>
-      </w:r>
-      <w:r>
-        <w:rPr>
-          <w:rFonts w:asciiTheme="minorHAnsi" w:eastAsiaTheme="minorHAnsi" w:hAnsiTheme="minorHAnsi"/>
-          <w:color w:val="000000" w:themeColor="text1"/>
-        </w:rPr>
-        <w:t xml:space="preserve"> </w:t>
-      </w:r>
-      <w:r>
-        <w:rPr>
-          <w:rFonts w:asciiTheme="minorHAnsi" w:eastAsiaTheme="minorHAnsi" w:hAnsiTheme="minorHAnsi" w:hint="eastAsia"/>
-          <w:color w:val="000000" w:themeColor="text1"/>
-        </w:rPr>
-        <w:t>이슈 트래커, 그리고 이들를 연동해</w:t>
-      </w:r>
-      <w:r>
-        <w:rPr>
-          <w:rFonts w:asciiTheme="minorHAnsi" w:eastAsiaTheme="minorHAnsi" w:hAnsiTheme="minorHAnsi"/>
-          <w:color w:val="000000" w:themeColor="text1"/>
-        </w:rPr>
-        <w:t xml:space="preserve"> </w:t>
-      </w:r>
-      <w:r>
-        <w:rPr>
-          <w:rFonts w:asciiTheme="minorHAnsi" w:eastAsiaTheme="minorHAnsi" w:hAnsiTheme="minorHAnsi" w:hint="eastAsia"/>
-          <w:color w:val="000000" w:themeColor="text1"/>
-        </w:rPr>
-        <w:t>온라인 협의를 할 수 있는 메신저 도구(</w:t>
-      </w:r>
-      <w:r>
-        <w:rPr>
-          <w:rFonts w:asciiTheme="minorHAnsi" w:eastAsiaTheme="minorHAnsi" w:hAnsiTheme="minorHAnsi"/>
-          <w:color w:val="000000" w:themeColor="text1"/>
-        </w:rPr>
-        <w:t>Slack)</w:t>
-      </w:r>
-      <w:r>
-        <w:rPr>
-          <w:rFonts w:asciiTheme="minorHAnsi" w:eastAsiaTheme="minorHAnsi" w:hAnsiTheme="minorHAnsi" w:hint="eastAsia"/>
-          <w:color w:val="000000" w:themeColor="text1"/>
-        </w:rPr>
-        <w:t xml:space="preserve">를 적극적으로 </w:t>
-      </w:r>
-      <w:r>
-        <w:rPr>
-          <w:rFonts w:asciiTheme="minorHAnsi" w:eastAsiaTheme="minorHAnsi" w:hAnsiTheme="minorHAnsi" w:hint="eastAsia"/>
-          <w:color w:val="000000" w:themeColor="text1"/>
-        </w:rPr>
-        <w:t>활용할 계획이다.</w:t>
-      </w:r>
     </w:p>
     <w:p>
       <w:pPr>
@@ -8121,12 +6736,98 @@
         <w:autoSpaceDN/>
         <w:jc w:val="left"/>
         <w:rPr>
-          <w:rFonts w:eastAsiaTheme="minorHAnsi" w:cs="Times New Roman" w:hint="eastAsia"/>
-          <w:color w:val="000000" w:themeColor="text1"/>
-          <w:sz w:val="28"/>
-          <w:szCs w:val="24"/>
-        </w:rPr>
-      </w:pPr>
+          <w:rFonts w:eastAsiaTheme="minorHAnsi" w:cs="Times New Roman"/>
+          <w:szCs w:val="20"/>
+        </w:rPr>
+      </w:pPr>
+    </w:p>
+    <w:p>
+      <w:pPr>
+        <w:pStyle w:val="a9"/>
+        <w:spacing w:line="240" w:lineRule="auto"/>
+        <w:ind w:leftChars="200" w:left="400"/>
+        <w:rPr>
+          <w:rFonts w:asciiTheme="minorHAnsi" w:eastAsiaTheme="minorHAnsi" w:hAnsiTheme="minorHAnsi"/>
+          <w:color w:val="000000" w:themeColor="text1"/>
+        </w:rPr>
+      </w:pPr>
+      <w:r>
+        <w:rPr>
+          <w:rFonts w:asciiTheme="minorHAnsi" w:eastAsiaTheme="minorHAnsi" w:hAnsiTheme="minorHAnsi" w:hint="eastAsia"/>
+          <w:color w:val="000000" w:themeColor="text1"/>
+        </w:rPr>
+        <w:t xml:space="preserve">개발을 위한 방법은 세부적으로 </w:t>
+      </w:r>
+      <w:r>
+        <w:rPr>
+          <w:rFonts w:asciiTheme="minorHAnsi" w:eastAsiaTheme="minorHAnsi" w:hAnsiTheme="minorHAnsi"/>
+          <w:color w:val="000000" w:themeColor="text1"/>
+        </w:rPr>
+        <w:t>Agile</w:t>
+      </w:r>
+      <w:r>
+        <w:rPr>
+          <w:rFonts w:asciiTheme="minorHAnsi" w:eastAsiaTheme="minorHAnsi" w:hAnsiTheme="minorHAnsi" w:hint="eastAsia"/>
+          <w:color w:val="000000" w:themeColor="text1"/>
+        </w:rPr>
+        <w:t xml:space="preserve"> 방법론을 최대한 </w:t>
+      </w:r>
+      <w:r>
+        <w:rPr>
+          <w:rFonts w:asciiTheme="minorHAnsi" w:eastAsiaTheme="minorHAnsi" w:hAnsiTheme="minorHAnsi" w:hint="eastAsia"/>
+          <w:color w:val="000000" w:themeColor="text1"/>
+        </w:rPr>
+        <w:t>따르며,</w:t>
+      </w:r>
+      <w:r>
+        <w:rPr>
+          <w:rFonts w:asciiTheme="minorHAnsi" w:eastAsiaTheme="minorHAnsi" w:hAnsiTheme="minorHAnsi"/>
+          <w:color w:val="000000" w:themeColor="text1"/>
+        </w:rPr>
+        <w:t xml:space="preserve"> </w:t>
+      </w:r>
+      <w:r>
+        <w:rPr>
+          <w:rFonts w:asciiTheme="minorHAnsi" w:eastAsiaTheme="minorHAnsi" w:hAnsiTheme="minorHAnsi" w:hint="eastAsia"/>
+          <w:color w:val="000000" w:themeColor="text1"/>
+        </w:rPr>
+        <w:t xml:space="preserve">매주 </w:t>
+      </w:r>
+      <w:r>
+        <w:rPr>
+          <w:rFonts w:asciiTheme="minorHAnsi" w:eastAsiaTheme="minorHAnsi" w:hAnsiTheme="minorHAnsi"/>
+          <w:color w:val="000000" w:themeColor="text1"/>
+        </w:rPr>
+        <w:t>1</w:t>
+      </w:r>
+      <w:r>
+        <w:rPr>
+          <w:rFonts w:asciiTheme="minorHAnsi" w:eastAsiaTheme="minorHAnsi" w:hAnsiTheme="minorHAnsi" w:hint="eastAsia"/>
+          <w:color w:val="000000" w:themeColor="text1"/>
+        </w:rPr>
+        <w:t>회 이상 기업과 학생 간 오프라인 협의 및 짝(</w:t>
+      </w:r>
+      <w:r>
+        <w:rPr>
+          <w:rFonts w:asciiTheme="minorHAnsi" w:eastAsiaTheme="minorHAnsi" w:hAnsiTheme="minorHAnsi"/>
+          <w:color w:val="000000" w:themeColor="text1"/>
+        </w:rPr>
+        <w:t>pair)</w:t>
+      </w:r>
+      <w:r>
+        <w:rPr>
+          <w:rFonts w:asciiTheme="minorHAnsi" w:eastAsiaTheme="minorHAnsi" w:hAnsiTheme="minorHAnsi" w:hint="eastAsia"/>
+          <w:color w:val="000000" w:themeColor="text1"/>
+        </w:rPr>
+        <w:t xml:space="preserve">코딩을 </w:t>
+      </w:r>
+      <w:r>
+        <w:rPr>
+          <w:rFonts w:asciiTheme="minorHAnsi" w:eastAsiaTheme="minorHAnsi" w:hAnsiTheme="minorHAnsi" w:hint="eastAsia"/>
+          <w:color w:val="000000" w:themeColor="text1"/>
+        </w:rPr>
+        <w:t>진행할 예정이다.</w:t>
+      </w:r>
     </w:p>
     <w:p>
       <w:pPr>
@@ -8136,7 +6837,132 @@
         <w:autoSpaceDN/>
         <w:jc w:val="left"/>
         <w:rPr>
-          <w:rFonts w:ascii="Dotum" w:eastAsia="Dotum" w:hAnsi="Dotum" w:cs="Times New Roman" w:hint="eastAsia"/>
+          <w:rFonts w:eastAsiaTheme="minorHAnsi" w:cs="Times New Roman"/>
+          <w:color w:val="000000" w:themeColor="text1"/>
+          <w:sz w:val="28"/>
+          <w:szCs w:val="24"/>
+        </w:rPr>
+      </w:pPr>
+    </w:p>
+    <w:p>
+      <w:pPr>
+        <w:pStyle w:val="a9"/>
+        <w:spacing w:line="240" w:lineRule="auto"/>
+        <w:ind w:leftChars="200" w:left="400"/>
+        <w:rPr>
+          <w:rFonts w:asciiTheme="minorHAnsi" w:eastAsiaTheme="minorHAnsi" w:hAnsiTheme="minorHAnsi"/>
+          <w:color w:val="000000" w:themeColor="text1"/>
+        </w:rPr>
+      </w:pPr>
+      <w:r>
+        <w:rPr>
+          <w:rFonts w:asciiTheme="minorHAnsi" w:eastAsiaTheme="minorHAnsi" w:hAnsiTheme="minorHAnsi" w:hint="eastAsia"/>
+          <w:color w:val="000000" w:themeColor="text1"/>
+        </w:rPr>
+        <w:t>개발의 효율성을 높이기 위해 업무할당(T</w:t>
+      </w:r>
+      <w:r>
+        <w:rPr>
+          <w:rFonts w:asciiTheme="minorHAnsi" w:eastAsiaTheme="minorHAnsi" w:hAnsiTheme="minorHAnsi"/>
+          <w:color w:val="000000" w:themeColor="text1"/>
+        </w:rPr>
+        <w:t>rello)</w:t>
+      </w:r>
+      <w:r>
+        <w:rPr>
+          <w:rFonts w:asciiTheme="minorHAnsi" w:eastAsiaTheme="minorHAnsi" w:hAnsiTheme="minorHAnsi" w:hint="eastAsia"/>
+          <w:color w:val="000000" w:themeColor="text1"/>
+        </w:rPr>
+        <w:t>,</w:t>
+      </w:r>
+      <w:r>
+        <w:rPr>
+          <w:rFonts w:asciiTheme="minorHAnsi" w:eastAsiaTheme="minorHAnsi" w:hAnsiTheme="minorHAnsi"/>
+          <w:color w:val="000000" w:themeColor="text1"/>
+        </w:rPr>
+        <w:t xml:space="preserve"> </w:t>
+      </w:r>
+      <w:r>
+        <w:rPr>
+          <w:rFonts w:asciiTheme="minorHAnsi" w:eastAsiaTheme="minorHAnsi" w:hAnsiTheme="minorHAnsi" w:hint="eastAsia"/>
+          <w:color w:val="000000" w:themeColor="text1"/>
+        </w:rPr>
+        <w:t>코드 형상관리 도구(GitHub, BitBucket)와 해당 서비스가 제공하는</w:t>
+      </w:r>
+      <w:r>
+        <w:rPr>
+          <w:rFonts w:asciiTheme="minorHAnsi" w:eastAsiaTheme="minorHAnsi" w:hAnsiTheme="minorHAnsi"/>
+          <w:color w:val="000000" w:themeColor="text1"/>
+        </w:rPr>
+        <w:t xml:space="preserve"> </w:t>
+      </w:r>
+      <w:r>
+        <w:rPr>
+          <w:rFonts w:asciiTheme="minorHAnsi" w:eastAsiaTheme="minorHAnsi" w:hAnsiTheme="minorHAnsi" w:hint="eastAsia"/>
+          <w:color w:val="000000" w:themeColor="text1"/>
+        </w:rPr>
+        <w:t>이슈 트래커, 그리고 이들를 연동해</w:t>
+      </w:r>
+      <w:r>
+        <w:rPr>
+          <w:rFonts w:asciiTheme="minorHAnsi" w:eastAsiaTheme="minorHAnsi" w:hAnsiTheme="minorHAnsi"/>
+          <w:color w:val="000000" w:themeColor="text1"/>
+        </w:rPr>
+        <w:t xml:space="preserve"> </w:t>
+      </w:r>
+      <w:r>
+        <w:rPr>
+          <w:rFonts w:asciiTheme="minorHAnsi" w:eastAsiaTheme="minorHAnsi" w:hAnsiTheme="minorHAnsi" w:hint="eastAsia"/>
+          <w:color w:val="000000" w:themeColor="text1"/>
+        </w:rPr>
+        <w:t>온라인 협의를 할 수 있는 메신저 도구(</w:t>
+      </w:r>
+      <w:r>
+        <w:rPr>
+          <w:rFonts w:asciiTheme="minorHAnsi" w:eastAsiaTheme="minorHAnsi" w:hAnsiTheme="minorHAnsi"/>
+          <w:color w:val="000000" w:themeColor="text1"/>
+        </w:rPr>
+        <w:t>Slack)</w:t>
+      </w:r>
+      <w:r>
+        <w:rPr>
+          <w:rFonts w:asciiTheme="minorHAnsi" w:eastAsiaTheme="minorHAnsi" w:hAnsiTheme="minorHAnsi" w:hint="eastAsia"/>
+          <w:color w:val="000000" w:themeColor="text1"/>
+        </w:rPr>
+        <w:t xml:space="preserve">를 적극적으로 </w:t>
+      </w:r>
+      <w:r>
+        <w:rPr>
+          <w:rFonts w:asciiTheme="minorHAnsi" w:eastAsiaTheme="minorHAnsi" w:hAnsiTheme="minorHAnsi" w:hint="eastAsia"/>
+          <w:color w:val="000000" w:themeColor="text1"/>
+        </w:rPr>
+        <w:t>활용할 계획이다.</w:t>
+      </w:r>
+    </w:p>
+    <w:p>
+      <w:pPr>
+        <w:widowControl/>
+        <w:wordWrap/>
+        <w:autoSpaceDE/>
+        <w:autoSpaceDN/>
+        <w:jc w:val="left"/>
+        <w:rPr>
+          <w:rFonts w:eastAsiaTheme="minorHAnsi" w:cs="Times New Roman"/>
+          <w:color w:val="000000" w:themeColor="text1"/>
+          <w:sz w:val="28"/>
+          <w:szCs w:val="24"/>
+        </w:rPr>
+      </w:pPr>
+    </w:p>
+    <w:p>
+      <w:pPr>
+        <w:widowControl/>
+        <w:wordWrap/>
+        <w:autoSpaceDE/>
+        <w:autoSpaceDN/>
+        <w:jc w:val="left"/>
+        <w:rPr>
+          <w:rFonts w:ascii="돋움" w:eastAsia="돋움" w:hAnsi="돋움" w:cs="Times New Roman"/>
           <w:b/>
           <w:sz w:val="28"/>
           <w:szCs w:val="24"/>
@@ -8358,7 +7184,6 @@
     <w:p>
       <w:pPr>
         <w:rPr>
-          <w:rFonts w:hint="eastAsia"/>
           <w:color w:val="000000" w:themeColor="text1"/>
         </w:rPr>
       </w:pPr>
@@ -8776,15 +7601,7 @@
           <w:rFonts w:hint="eastAsia"/>
           <w:color w:val="000000" w:themeColor="text1"/>
         </w:rPr>
-        <w:t xml:space="preserve">는 기본 제공 차트 없이 직접 코드로 구현 또는 복잡한 타 응용 결과물을 학습 </w:t>
-      </w:r>
-      <w:r>
-        <w:rPr>
-          <w:rFonts w:hint="eastAsia"/>
-          <w:color w:val="000000" w:themeColor="text1"/>
-        </w:rPr>
-        <w:lastRenderedPageBreak/>
-        <w:t xml:space="preserve">후 사용이 </w:t>
+        <w:t xml:space="preserve">는 기본 제공 차트 없이 직접 코드로 구현 또는 복잡한 타 응용 결과물을 학습 후 사용이 </w:t>
       </w:r>
       <w:r>
         <w:rPr>
@@ -8971,7 +7788,15 @@
           <w:rFonts w:hint="eastAsia"/>
           <w:color w:val="000000" w:themeColor="text1"/>
         </w:rPr>
-        <w:t>는 기본 제공 차트의 정해진 요소를 수정해 사용 가능하도록 제약이 되어있고,</w:t>
+        <w:t>는 기본 제공 차트의 정해진 요소를 수정해 사용 가능하도록 제약이 되어있</w:t>
+      </w:r>
+      <w:r>
+        <w:rPr>
+          <w:rFonts w:hint="eastAsia"/>
+          <w:color w:val="000000" w:themeColor="text1"/>
+        </w:rPr>
+        <w:lastRenderedPageBreak/>
+        <w:t>고,</w:t>
       </w:r>
       <w:r>
         <w:rPr>
@@ -9186,7 +8011,6 @@
     <w:p>
       <w:pPr>
         <w:rPr>
-          <w:rFonts w:hint="eastAsia"/>
           <w:color w:val="000000" w:themeColor="text1"/>
         </w:rPr>
       </w:pPr>
@@ -9355,23 +8179,20 @@
         <w:autoSpaceDE/>
         <w:autoSpaceDN/>
         <w:jc w:val="left"/>
-        <w:rPr>
-          <w:rFonts w:hint="eastAsia"/>
-        </w:rPr>
       </w:pPr>
     </w:p>
     <w:p>
       <w:pPr>
         <w:pStyle w:val="1"/>
         <w:rPr>
-          <w:rFonts w:ascii="Dotum" w:eastAsia="Dotum" w:hAnsi="Dotum"/>
+          <w:rFonts w:ascii="돋움" w:eastAsia="돋움" w:hAnsi="돋움"/>
           <w:b/>
         </w:rPr>
       </w:pPr>
       <w:bookmarkStart w:id="10" w:name="_Toc347412192"/>
       <w:r>
         <w:rPr>
-          <w:rFonts w:ascii="Dotum" w:eastAsia="Dotum" w:hAnsi="Dotum" w:hint="eastAsia"/>
+          <w:rFonts w:ascii="돋움" w:eastAsia="돋움" w:hAnsi="돋움" w:hint="eastAsia"/>
           <w:b/>
         </w:rPr>
         <w:t>배경 기술</w:t>
@@ -9379,7 +8200,7 @@
       <w:bookmarkEnd w:id="10"/>
       <w:r>
         <w:rPr>
-          <w:rFonts w:ascii="Dotum" w:eastAsia="Dotum" w:hAnsi="Dotum"/>
+          <w:rFonts w:ascii="돋움" w:eastAsia="돋움" w:hAnsi="돋움"/>
           <w:b/>
         </w:rPr>
         <w:t xml:space="preserve"> </w:t>
@@ -9629,7 +8450,6 @@
           <w:rFonts w:eastAsiaTheme="minorHAnsi" w:hint="eastAsia"/>
           <w:color w:val="000000" w:themeColor="text1"/>
         </w:rPr>
-        <w:lastRenderedPageBreak/>
         <w:t xml:space="preserve">기존 </w:t>
       </w:r>
       <w:r>
@@ -10033,7 +8853,7 @@
         <w:autoSpaceDN/>
         <w:jc w:val="left"/>
         <w:rPr>
-          <w:rFonts w:ascii="Dotum" w:eastAsia="Dotum" w:hAnsi="Dotum" w:cs="Times New Roman"/>
+          <w:rFonts w:ascii="돋움" w:eastAsia="돋움" w:hAnsi="돋움" w:cs="Times New Roman"/>
           <w:b/>
           <w:sz w:val="28"/>
           <w:szCs w:val="24"/>
@@ -10048,9 +8868,6 @@
       <w:pPr>
         <w:pStyle w:val="2"/>
         <w:spacing w:after="240"/>
-        <w:rPr>
-          <w:rFonts w:hint="eastAsia"/>
-        </w:rPr>
       </w:pPr>
       <w:bookmarkStart w:id="12" w:name="_Toc347412194"/>
       <w:r>
@@ -10276,7 +9093,6 @@
     <w:p>
       <w:pPr>
         <w:rPr>
-          <w:rFonts w:hint="eastAsia"/>
           <w:color w:val="000000" w:themeColor="text1"/>
         </w:rPr>
       </w:pPr>
@@ -10764,7 +9580,15 @@
           <w:rFonts w:hint="eastAsia"/>
           <w:color w:val="000000" w:themeColor="text1"/>
         </w:rPr>
-        <w:t xml:space="preserve">에서 제공하는 기술들을 직접 활용해 구현함으로써 오픈소스 사용에 따른 라이센스 문제를 해결하고자 </w:t>
+        <w:t>에서 제공하는 기술들</w:t>
+      </w:r>
+      <w:r>
+        <w:rPr>
+          <w:rFonts w:hint="eastAsia"/>
+          <w:color w:val="000000" w:themeColor="text1"/>
+        </w:rPr>
+        <w:lastRenderedPageBreak/>
+        <w:t xml:space="preserve">을 직접 활용해 구현함으로써 오픈소스 사용에 따른 라이센스 문제를 해결하고자 </w:t>
       </w:r>
       <w:r>
         <w:rPr>
@@ -10785,7 +9609,6 @@
           <w:rFonts w:hint="eastAsia"/>
           <w:color w:val="000000" w:themeColor="text1"/>
         </w:rPr>
-        <w:lastRenderedPageBreak/>
         <w:t>또한 본 프로젝트 결과물(</w:t>
       </w:r>
       <w:r>
@@ -10830,13 +9653,7 @@
         <w:t>한다.</w:t>
       </w:r>
     </w:p>
-    <w:p>
-      <w:pPr>
-        <w:rPr>
-          <w:rFonts w:hint="eastAsia"/>
-        </w:rPr>
-      </w:pPr>
-    </w:p>
+    <w:p/>
     <w:p/>
     <w:p/>
     <w:p>
@@ -10877,14 +9694,14 @@
       <w:pPr>
         <w:pStyle w:val="1"/>
         <w:rPr>
-          <w:rFonts w:ascii="Dotum" w:eastAsia="Dotum" w:hAnsi="Dotum" w:cs="바탕"/>
+          <w:rFonts w:ascii="돋움" w:eastAsia="돋움" w:hAnsi="돋움" w:cs="바탕"/>
           <w:b/>
         </w:rPr>
       </w:pPr>
       <w:bookmarkStart w:id="16" w:name="_Toc347412200"/>
       <w:r>
         <w:rPr>
-          <w:rFonts w:ascii="Dotum" w:eastAsia="Dotum" w:hAnsi="Dotum" w:cs="바탕" w:hint="eastAsia"/>
+          <w:rFonts w:ascii="돋움" w:eastAsia="돋움" w:hAnsi="돋움" w:cs="바탕" w:hint="eastAsia"/>
           <w:b/>
         </w:rPr>
         <w:lastRenderedPageBreak/>
@@ -10920,7 +9737,7 @@
         <w:autoSpaceDN/>
         <w:jc w:val="left"/>
         <w:rPr>
-          <w:rFonts w:ascii="Dotum" w:eastAsia="Dotum" w:hAnsi="Dotum" w:cs="Times New Roman"/>
+          <w:rFonts w:ascii="돋움" w:eastAsia="돋움" w:hAnsi="돋움" w:cs="Times New Roman"/>
           <w:b/>
           <w:sz w:val="28"/>
           <w:szCs w:val="24"/>
@@ -10928,7 +9745,7 @@
       </w:pPr>
       <w:r>
         <w:rPr>
-          <w:rFonts w:ascii="Dotum" w:eastAsia="Dotum" w:hAnsi="Dotum" w:cs="Times New Roman"/>
+          <w:rFonts w:ascii="돋움" w:eastAsia="돋움" w:hAnsi="돋움" w:cs="Times New Roman"/>
           <w:b/>
           <w:noProof/>
           <w:sz w:val="28"/>
@@ -10950,7 +9767,7 @@
                     <pic:cNvPicPr/>
                   </pic:nvPicPr>
                   <pic:blipFill>
-                    <a:blip r:embed="rId10" cstate="print">
+                    <a:blip r:embed="rId9" cstate="print">
                       <a:extLst>
                         <a:ext uri="{28A0092B-C50C-407E-A947-70E740481C1C}">
                           <a14:useLocalDpi xmlns:a14="http://schemas.microsoft.com/office/drawing/2010/main" val="0"/>
@@ -10985,7 +9802,7 @@
         <w:autoSpaceDN/>
         <w:jc w:val="left"/>
         <w:rPr>
-          <w:rFonts w:ascii="Dotum" w:eastAsia="Dotum" w:hAnsi="Dotum" w:cs="Times New Roman"/>
+          <w:rFonts w:ascii="돋움" w:eastAsia="돋움" w:hAnsi="돋움" w:cs="Times New Roman"/>
           <w:b/>
           <w:sz w:val="28"/>
           <w:szCs w:val="24"/>
@@ -10993,7 +9810,7 @@
       </w:pPr>
       <w:r>
         <w:rPr>
-          <w:rFonts w:ascii="Dotum" w:eastAsia="Dotum" w:hAnsi="Dotum" w:cs="Times New Roman"/>
+          <w:rFonts w:ascii="돋움" w:eastAsia="돋움" w:hAnsi="돋움" w:cs="Times New Roman"/>
           <w:b/>
           <w:noProof/>
           <w:sz w:val="28"/>
@@ -11016,7 +9833,7 @@
                     <pic:cNvPicPr/>
                   </pic:nvPicPr>
                   <pic:blipFill>
-                    <a:blip r:embed="rId11" cstate="print">
+                    <a:blip r:embed="rId10" cstate="print">
                       <a:extLst>
                         <a:ext uri="{28A0092B-C50C-407E-A947-70E740481C1C}">
                           <a14:useLocalDpi xmlns:a14="http://schemas.microsoft.com/office/drawing/2010/main" val="0"/>
@@ -11051,7 +9868,7 @@
         <w:autoSpaceDN/>
         <w:jc w:val="left"/>
         <w:rPr>
-          <w:rFonts w:ascii="Dotum" w:eastAsia="Dotum" w:hAnsi="Dotum" w:cs="Times New Roman" w:hint="eastAsia"/>
+          <w:rFonts w:ascii="돋움" w:eastAsia="돋움" w:hAnsi="돋움" w:cs="Times New Roman"/>
           <w:b/>
           <w:sz w:val="28"/>
           <w:szCs w:val="24"/>
@@ -11260,7 +10077,7 @@
             <w:pPr>
               <w:pStyle w:val="Tableau"/>
               <w:rPr>
-                <w:rFonts w:ascii="굴림" w:eastAsia="굴림" w:hAnsi="굴림" w:hint="eastAsia"/>
+                <w:rFonts w:ascii="굴림" w:eastAsia="굴림" w:hAnsi="굴림"/>
                 <w:color w:val="000000" w:themeColor="text1"/>
                 <w:sz w:val="20"/>
                 <w:lang w:eastAsia="ko-KR"/>
@@ -12225,7 +11042,7 @@
                 <w:numId w:val="25"/>
               </w:numPr>
               <w:rPr>
-                <w:rFonts w:ascii="굴림" w:eastAsia="굴림" w:hAnsi="굴림" w:hint="eastAsia"/>
+                <w:rFonts w:ascii="굴림" w:eastAsia="굴림" w:hAnsi="굴림"/>
                 <w:color w:val="000000" w:themeColor="text1"/>
                 <w:sz w:val="20"/>
                 <w:lang w:val="en-GB" w:eastAsia="ko-KR"/>
@@ -12374,6 +11191,7 @@
                 <w:sz w:val="20"/>
                 <w:lang w:val="en-GB" w:eastAsia="ko-KR"/>
               </w:rPr>
+              <w:lastRenderedPageBreak/>
               <w:t>산출물:</w:t>
             </w:r>
           </w:p>
@@ -12398,7 +11216,6 @@
                 <w:sz w:val="20"/>
                 <w:lang w:val="en-GB" w:eastAsia="ko-KR"/>
               </w:rPr>
-              <w:lastRenderedPageBreak/>
               <w:t>경쟁제품 비교분석 보고서</w:t>
             </w:r>
           </w:p>
@@ -12573,10 +11390,10 @@
       </w:pPr>
     </w:p>
     <w:sectPr>
-      <w:headerReference w:type="default" r:id="rId12"/>
-      <w:footerReference w:type="default" r:id="rId13"/>
-      <w:headerReference w:type="first" r:id="rId14"/>
-      <w:footerReference w:type="first" r:id="rId15"/>
+      <w:headerReference w:type="default" r:id="rId11"/>
+      <w:footerReference w:type="default" r:id="rId12"/>
+      <w:headerReference w:type="first" r:id="rId13"/>
+      <w:footerReference w:type="first" r:id="rId14"/>
       <w:pgSz w:w="11906" w:h="16838"/>
       <w:pgMar w:top="1701" w:right="1440" w:bottom="1440" w:left="1440" w:header="851" w:footer="992" w:gutter="0"/>
       <w:cols w:space="425"/>
@@ -13092,7 +11909,7 @@
               <w:rFonts w:ascii="굴림" w:eastAsia="굴림" w:hAnsi="굴림"/>
               <w:noProof/>
             </w:rPr>
-            <w:object w:dxaOrig="1500" w:dyaOrig="1500" w14:anchorId="5D3E1E63">
+            <w:object w:dxaOrig="1500" w:dyaOrig="1500" w14:anchorId="2F575E1C">
               <v:shapetype id="_x0000_t75" coordsize="21600,21600" o:spt="75" o:preferrelative="t" path="m@4@5l@4@11@9@11@9@5xe" filled="f" stroked="f">
                 <v:stroke joinstyle="miter"/>
                 <v:formulas>
@@ -13112,10 +11929,10 @@
                 <v:path o:extrusionok="f" gradientshapeok="t" o:connecttype="rect"/>
                 <o:lock v:ext="edit" aspectratio="t"/>
               </v:shapetype>
-              <v:shape id="_x0000_i1026" type="#_x0000_t75" alt="" style="width:60pt;height:60pt;mso-width-percent:0;mso-height-percent:0;mso-width-percent:0;mso-height-percent:0">
+              <v:shape id="_x0000_i1026" type="#_x0000_t75" alt="" style="width:60.35pt;height:60.35pt;mso-width-percent:0;mso-height-percent:0;mso-width-percent:0;mso-height-percent:0">
                 <v:imagedata r:id="rId1" o:title=""/>
               </v:shape>
-              <o:OLEObject Type="Embed" ProgID="PBrush" ShapeID="_x0000_i1026" DrawAspect="Content" ObjectID="_1582109078" r:id="rId2"/>
+              <o:OLEObject Type="Embed" ProgID="PBrush" ShapeID="_x0000_i1026" DrawAspect="Content" ObjectID="_1584868161" r:id="rId2"/>
             </w:object>
           </w:r>
         </w:p>
@@ -13503,7 +12320,7 @@
               <w:sz w:val="16"/>
               <w:szCs w:val="16"/>
             </w:rPr>
-            <w:t>0</w:t>
+            <w:t>1</w:t>
           </w:r>
         </w:p>
       </w:tc>
@@ -13612,7 +12429,7 @@
               <w:rFonts w:ascii="굴림" w:eastAsia="굴림" w:hAnsi="굴림"/>
               <w:noProof/>
             </w:rPr>
-            <w:object w:dxaOrig="1500" w:dyaOrig="1500" w14:anchorId="4BE8E5AC">
+            <w:object w:dxaOrig="1500" w:dyaOrig="1500" w14:anchorId="6E3A5AA7">
               <v:shapetype id="_x0000_t75" coordsize="21600,21600" o:spt="75" o:preferrelative="t" path="m@4@5l@4@11@9@11@9@5xe" filled="f" stroked="f">
                 <v:stroke joinstyle="miter"/>
                 <v:formulas>
@@ -13632,10 +12449,10 @@
                 <v:path o:extrusionok="f" gradientshapeok="t" o:connecttype="rect"/>
                 <o:lock v:ext="edit" aspectratio="t"/>
               </v:shapetype>
-              <v:shape id="_x0000_i1025" type="#_x0000_t75" alt="" style="width:60pt;height:60pt;mso-width-percent:0;mso-height-percent:0;mso-width-percent:0;mso-height-percent:0">
+              <v:shape id="_x0000_i1025" type="#_x0000_t75" alt="" style="width:60.35pt;height:60.35pt;mso-width-percent:0;mso-height-percent:0;mso-width-percent:0;mso-height-percent:0">
                 <v:imagedata r:id="rId1" o:title=""/>
               </v:shape>
-              <o:OLEObject Type="Embed" ProgID="PBrush" ShapeID="_x0000_i1025" DrawAspect="Content" ObjectID="_1582109079" r:id="rId2"/>
+              <o:OLEObject Type="Embed" ProgID="PBrush" ShapeID="_x0000_i1025" DrawAspect="Content" ObjectID="_1584868162" r:id="rId2"/>
             </w:object>
           </w:r>
         </w:p>
@@ -14850,7 +13667,7 @@
   <w:abstractNum w:abstractNumId="10" w15:restartNumberingAfterBreak="0">
     <w:nsid w:val="39523270"/>
     <w:multiLevelType w:val="hybridMultilevel"/>
-    <w:tmpl w:val="CD641A1E"/>
+    <w:tmpl w:val="2DBABF4E"/>
     <w:lvl w:ilvl="0" w:tplc="CB365DFA">
       <w:start w:val="1"/>
       <w:numFmt w:val="decimal"/>
@@ -14863,14 +13680,17 @@
         <w:rFonts w:hint="default"/>
       </w:rPr>
     </w:lvl>
-    <w:lvl w:ilvl="1" w:tplc="04090019">
-      <w:start w:val="1"/>
-      <w:numFmt w:val="upperLetter"/>
-      <w:lvlText w:val="%2."/>
+    <w:lvl w:ilvl="1" w:tplc="BBF2D580">
+      <w:start w:val="1"/>
+      <w:numFmt w:val="decimal"/>
+      <w:lvlText w:val="%2)"/>
       <w:lvlJc w:val="left"/>
       <w:pPr>
         <w:ind w:left="1482" w:hanging="400"/>
       </w:pPr>
+      <w:rPr>
+        <w:rFonts w:asciiTheme="minorHAnsi" w:eastAsiaTheme="minorHAnsi" w:hAnsiTheme="minorHAnsi" w:cs="바탕"/>
+      </w:rPr>
     </w:lvl>
     <w:lvl w:ilvl="2" w:tplc="0409001B" w:tentative="1">
       <w:start w:val="1"/>
@@ -16630,7 +15450,7 @@
       <w:outlineLvl w:val="1"/>
     </w:pPr>
     <w:rPr>
-      <w:rFonts w:ascii="Dotum" w:eastAsia="Dotum" w:hAnsi="Dotum" w:cs="Times New Roman"/>
+      <w:rFonts w:ascii="돋움" w:eastAsia="돋움" w:hAnsi="돋움" w:cs="Times New Roman"/>
       <w:b/>
       <w:sz w:val="28"/>
       <w:szCs w:val="24"/>
@@ -16871,7 +15691,7 @@
     <w:link w:val="2"/>
     <w:rsid w:val="00CC40C5"/>
     <w:rPr>
-      <w:rFonts w:ascii="Dotum" w:eastAsia="Dotum" w:hAnsi="Dotum" w:cs="Times New Roman"/>
+      <w:rFonts w:ascii="돋움" w:eastAsia="돋움" w:hAnsi="돋움" w:cs="Times New Roman"/>
       <w:b/>
       <w:sz w:val="28"/>
       <w:szCs w:val="24"/>
@@ -17374,7 +16194,7 @@
 </file>
 
 <file path=customXml/itemProps1.xml><?xml version="1.0" encoding="utf-8"?>
-<ds:datastoreItem xmlns:ds="http://schemas.openxmlformats.org/officeDocument/2006/customXml" ds:itemID="{749FC134-BACE-E842-A6C5-528746833041}">
+<ds:datastoreItem xmlns:ds="http://schemas.openxmlformats.org/officeDocument/2006/customXml" ds:itemID="{B575E80F-10F0-A04E-82AB-8EAD6D5C4B6E}">
   <ds:schemaRefs>
     <ds:schemaRef ds:uri="http://schemas.openxmlformats.org/officeDocument/2006/bibliography"/>
   </ds:schemaRefs>
